--- a/misc/applications/41/CoverLetter_farooq_zuberi.docs.docx
+++ b/misc/applications/41/CoverLetter_farooq_zuberi.docs.docx
@@ -13,50 +13,385 @@
     <w:p>
       <w:pPr>
         <w:ind w:right="-224"/>
-      </w:pPr>
-      <w:r>
-        <w:t xml:space="preserve">Please accept the enclosed resume as my application for </w:t>
-      </w:r>
-      <w:r>
-        <w:t xml:space="preserve">Google AI Resident 2018. </w:t>
-      </w:r>
-      <w:r>
-        <w:t>I am applying for AI residency because I believe I will be a perfect fit for this residency prog</w:t>
-      </w:r>
-      <w:r>
-        <w:t>r</w:t>
-      </w:r>
-      <w:r>
-        <w:t xml:space="preserve">am, as it aims to enable young and </w:t>
-      </w:r>
-      <w:r>
-        <w:t xml:space="preserve">highly motivated fellows with strong background in AI and ML to work alongside successful and established AI researchers and practitioners </w:t>
-      </w:r>
-      <w:r>
-        <w:t>to</w:t>
-      </w:r>
-      <w:r>
-        <w:t xml:space="preserve"> conduct state of the art research. </w:t>
-      </w:r>
-      <w:r>
-        <w:t xml:space="preserve">I believe this residency can provide me the perfect opportunity to polish my technical and </w:t>
-      </w:r>
-      <w:r>
-        <w:t xml:space="preserve">analytical skills, collaborate and learn from relevantly experienced peers to </w:t>
-      </w:r>
-      <w:r>
-        <w:t xml:space="preserve">excel and establish a career </w:t>
-      </w:r>
-      <w:r>
-        <w:t>as a co</w:t>
-      </w:r>
-      <w:r>
-        <w:t xml:space="preserve">mpetent researcher and AI practitioner. </w:t>
+        <w:rPr>
+          <w:szCs w:val="24"/>
+        </w:rPr>
+      </w:pPr>
+      <w:r>
+        <w:t>Please accept the en</w:t>
+      </w:r>
+      <w:r>
+        <w:t xml:space="preserve">closed resume as my application. </w:t>
+      </w:r>
+      <w:r>
+        <w:t xml:space="preserve">With a </w:t>
+      </w:r>
+      <w:r>
+        <w:rPr>
+          <w:szCs w:val="24"/>
+        </w:rPr>
+        <w:t>Master’s degree in Computer Science, specializ</w:t>
+      </w:r>
+      <w:r>
+        <w:rPr>
+          <w:szCs w:val="24"/>
+        </w:rPr>
+        <w:t xml:space="preserve">ing cognitive technical systems, </w:t>
+      </w:r>
+      <w:r>
+        <w:rPr>
+          <w:szCs w:val="24"/>
+        </w:rPr>
+        <w:t xml:space="preserve">hands-on experience in designing </w:t>
+      </w:r>
+      <w:r>
+        <w:rPr>
+          <w:szCs w:val="24"/>
+        </w:rPr>
+        <w:t>machine learning algorithms and more than 2 years of experience in developing</w:t>
+      </w:r>
+      <w:r>
+        <w:rPr>
+          <w:szCs w:val="24"/>
+        </w:rPr>
+        <w:t xml:space="preserve"> </w:t>
+      </w:r>
+      <w:r>
+        <w:rPr>
+          <w:szCs w:val="24"/>
+        </w:rPr>
+        <w:t xml:space="preserve">software solutions, I believe </w:t>
+      </w:r>
+      <w:r>
+        <w:rPr>
+          <w:szCs w:val="24"/>
+        </w:rPr>
+        <w:t>I can make effective and usef</w:t>
+      </w:r>
+      <w:r>
+        <w:rPr>
+          <w:szCs w:val="24"/>
+        </w:rPr>
+        <w:t>ul contribution to your company.</w:t>
       </w:r>
     </w:p>
     <w:p>
       <w:pPr>
         <w:ind w:right="-224"/>
+        <w:rPr>
+          <w:b/>
+          <w:szCs w:val="24"/>
+        </w:rPr>
+      </w:pPr>
+      <w:r>
+        <w:t xml:space="preserve">I hold a Master’s degree in </w:t>
+      </w:r>
+      <w:r>
+        <w:t>C</w:t>
+      </w:r>
+      <w:r>
+        <w:t xml:space="preserve">omputer </w:t>
+      </w:r>
+      <w:r>
+        <w:t>S</w:t>
+      </w:r>
+      <w:r>
+        <w:t xml:space="preserve">cience, majoring in </w:t>
+      </w:r>
+      <w:r>
+        <w:t>Cognitive Technical Systems</w:t>
+      </w:r>
+      <w:r>
+        <w:t xml:space="preserve"> with </w:t>
+      </w:r>
+      <w:r>
+        <w:t xml:space="preserve">a </w:t>
+      </w:r>
+      <w:r>
+        <w:t>CGPA of 1.4, from University of Freiburg</w:t>
+      </w:r>
+      <w:r>
+        <w:t xml:space="preserve"> and currently working as a Software Engineer in Automotive Industry</w:t>
+      </w:r>
+      <w:r>
+        <w:t xml:space="preserve">. </w:t>
+      </w:r>
+      <w:r>
+        <w:t xml:space="preserve">Given </w:t>
+      </w:r>
+      <w:r>
+        <w:t xml:space="preserve">my background </w:t>
+      </w:r>
+      <w:r>
+        <w:t xml:space="preserve">in machine learning and computer vision, experience in academic and corporate research and </w:t>
+      </w:r>
+      <w:r>
+        <w:t>expertise</w:t>
+      </w:r>
+      <w:r>
+        <w:t xml:space="preserve"> in software development, I believe </w:t>
+      </w:r>
+      <w:r>
+        <w:rPr>
+          <w:szCs w:val="24"/>
+        </w:rPr>
+        <w:t>that I can make effective and useful contribution through this role.</w:t>
+      </w:r>
+    </w:p>
+    <w:p>
+      <w:r>
+        <w:t xml:space="preserve">As stated in my enclosed resume, I have </w:t>
+      </w:r>
+      <w:r>
+        <w:t xml:space="preserve">more than </w:t>
+      </w:r>
+      <w:r>
+        <w:t xml:space="preserve">2 years </w:t>
+      </w:r>
+      <w:r>
+        <w:t xml:space="preserve">of </w:t>
+      </w:r>
+      <w:r>
+        <w:t xml:space="preserve">experience </w:t>
+      </w:r>
+      <w:r>
+        <w:t xml:space="preserve">as </w:t>
+      </w:r>
+      <w:r>
+        <w:t xml:space="preserve">professional software </w:t>
+      </w:r>
+      <w:r>
+        <w:t>engineer</w:t>
+      </w:r>
+      <w:r>
+        <w:t>. I am proficient in C++, Java, MATLAB and Python</w:t>
+      </w:r>
+      <w:r>
+        <w:t xml:space="preserve"> and </w:t>
+      </w:r>
+      <w:r>
+        <w:t xml:space="preserve">have contributed to various </w:t>
+      </w:r>
+      <w:r>
+        <w:t xml:space="preserve">industrial-grade as well as open source </w:t>
+      </w:r>
+      <w:r>
+        <w:t>projects with my problem solving skills, encompassing applications across various domains</w:t>
+      </w:r>
+      <w:r>
+        <w:t>, including machine learning frameworks, web, mobile, network, and computer graphics applications</w:t>
+      </w:r>
+      <w:r>
+        <w:t>.</w:t>
+      </w:r>
+    </w:p>
+    <w:p>
+      <w:pPr>
+        <w:ind w:right="-224" w:firstLine="720"/>
+      </w:pPr>
+    </w:p>
+    <w:p>
+      <w:pPr>
+        <w:ind w:right="-224"/>
+      </w:pPr>
+    </w:p>
+    <w:p>
+      <w:pPr>
+        <w:ind w:right="-224"/>
+      </w:pPr>
+      <w:r>
+        <w:t xml:space="preserve">As stated in my enclosed resume, I have 2 years + experience of professional software development. I am proficient in C++, Java, MATLAB and Python. I have contributed to various projects with my problem solving skills, encompassing applications across various domains. </w:t>
+      </w:r>
+    </w:p>
+    <w:p>
+      <w:pPr>
+        <w:ind w:right="-224"/>
+      </w:pPr>
+      <w:r>
+        <w:t xml:space="preserve">Automotive Industry. </w:t>
+      </w:r>
+    </w:p>
+    <w:p>
+      <w:pPr>
+        <w:ind w:right="-224"/>
+      </w:pPr>
+      <w:r>
+        <w:t xml:space="preserve">2 years in automotive industry master thesis </w:t>
+      </w:r>
+      <w:proofErr w:type="spellStart"/>
+      <w:r>
+        <w:t>audi</w:t>
+      </w:r>
+      <w:proofErr w:type="spellEnd"/>
+      <w:r>
+        <w:t xml:space="preserve"> cup radar and vehicle monitoring</w:t>
+      </w:r>
+    </w:p>
+    <w:p>
+      <w:pPr>
+        <w:ind w:right="-224"/>
+      </w:pPr>
+      <w:r>
+        <w:t xml:space="preserve">I am proficient in C++, Java, Python and </w:t>
+      </w:r>
+      <w:proofErr w:type="spellStart"/>
+      <w:r>
+        <w:t>Matlab</w:t>
+      </w:r>
+      <w:proofErr w:type="spellEnd"/>
+      <w:r>
+        <w:t xml:space="preserve"> and this proficiency is reflected in various projects throughout my academic and non-academic career. I competed in Audi Autonomous Driving Cup 2016, representing University of Freiburg where our team programmed a scaled-down car to perform autonomous driving functions and I contributed heavily in development of various autonomous driving functions, including lane following, emergency braking, sensor data fusion and action planning. Moreover, I am also familiar with various frameworks including Robot Operating System (ROS), Automotive Data and Time-Triggered Framework (ADTF), </w:t>
+      </w:r>
+      <w:proofErr w:type="spellStart"/>
+      <w:r>
+        <w:t>OpenCV</w:t>
+      </w:r>
+      <w:proofErr w:type="spellEnd"/>
+      <w:r>
+        <w:t xml:space="preserve"> etc</w:t>
+      </w:r>
+      <w:r>
+        <w:t xml:space="preserve">., </w:t>
+      </w:r>
+      <w:r>
+        <w:t xml:space="preserve">along with various in-house tools used within Bosch. </w:t>
+      </w:r>
+      <w:r>
+        <w:t>Various functions.</w:t>
+      </w:r>
+    </w:p>
+    <w:p>
+      <w:pPr>
+        <w:shd w:val="clear" w:color="auto" w:fill="FFFFFF"/>
+        <w:spacing w:after="0" w:line="240" w:lineRule="auto"/>
+        <w:rPr>
+          <w:rFonts w:eastAsia="Times New Roman" w:cs="Arial"/>
+          <w:color w:val="1155CC"/>
+          <w:u w:val="single"/>
+        </w:rPr>
+      </w:pPr>
+      <w:r>
+        <w:t xml:space="preserve">I am also familiar with various frameworks including Robot Operating System (ROS), Automotive Data and Time-Triggered Framework (ADTF), </w:t>
+      </w:r>
+      <w:proofErr w:type="spellStart"/>
+      <w:r>
+        <w:t>OpenCV</w:t>
+      </w:r>
+      <w:proofErr w:type="spellEnd"/>
+      <w:r>
+        <w:t xml:space="preserve"> etc</w:t>
+      </w:r>
+      <w:r>
+        <w:t xml:space="preserve">., </w:t>
+      </w:r>
+      <w:r>
+        <w:t>along with various in-house tools used within Bosch.</w:t>
+      </w:r>
+    </w:p>
+    <w:p>
+      <w:pPr>
+        <w:ind w:right="-224"/>
+        <w:rPr>
+          <w:szCs w:val="24"/>
+        </w:rPr>
+      </w:pPr>
+      <w:r>
+        <w:rPr>
+          <w:szCs w:val="24"/>
+        </w:rPr>
+        <w:t>Moreover, I am also experienced in various domain</w:t>
+      </w:r>
+      <w:r>
+        <w:rPr>
+          <w:szCs w:val="24"/>
+        </w:rPr>
+        <w:t>s including autonomous driving</w:t>
+      </w:r>
+      <w:r>
+        <w:rPr>
+          <w:szCs w:val="24"/>
+        </w:rPr>
+        <w:t xml:space="preserve">, robotics </w:t>
+      </w:r>
+      <w:r>
+        <w:rPr>
+          <w:szCs w:val="24"/>
+        </w:rPr>
+        <w:t xml:space="preserve">and computer vision </w:t>
+      </w:r>
+      <w:r>
+        <w:rPr>
+          <w:szCs w:val="24"/>
+        </w:rPr>
+        <w:t xml:space="preserve">with working knowledge of their challenges and requirements. Having worked as software engineer, I am hands on with C++, Java, Python and </w:t>
+      </w:r>
+      <w:proofErr w:type="spellStart"/>
+      <w:r>
+        <w:rPr>
+          <w:szCs w:val="24"/>
+        </w:rPr>
+        <w:t>Matlab</w:t>
+      </w:r>
+      <w:proofErr w:type="spellEnd"/>
+      <w:r>
+        <w:rPr>
+          <w:szCs w:val="24"/>
+        </w:rPr>
+        <w:t xml:space="preserve">. </w:t>
+      </w:r>
+    </w:p>
+    <w:p>
+      <w:r>
+        <w:t>Previously, I have worked extensively with development of web and cloud-based mobile applications. I am also familiar with computer graphic libraries like DirectX and OpenGL, network applications using cloud-server and peer-to-peer architecture and using operating system concepts like multi-thread</w:t>
+      </w:r>
+      <w:r>
+        <w:t xml:space="preserve"> and</w:t>
+      </w:r>
+      <w:r>
+        <w:t xml:space="preserve"> multi-processing. </w:t>
+      </w:r>
+      <w:r>
+        <w:rPr>
+          <w:highlight w:val="yellow"/>
+        </w:rPr>
+        <w:t xml:space="preserve">Along with using Machine Learning frameworks, I am also experienced in development </w:t>
+      </w:r>
+      <w:r>
+        <w:rPr>
+          <w:highlight w:val="yellow"/>
+        </w:rPr>
+        <w:lastRenderedPageBreak/>
+        <w:t>of ML frameworks, with contribution to Auto-Weka and Caffe repositories.</w:t>
+      </w:r>
+      <w:r>
+        <w:t xml:space="preserve"> Being </w:t>
+      </w:r>
+      <w:r>
+        <w:t>hands on with the principles of software engineering, requirements</w:t>
+      </w:r>
+      <w:r>
+        <w:t xml:space="preserve"> gathering and software testing, I can adapt to new technologies, programming languages and frameworks and prepare prototypes and proof of concepts fairly quickly.</w:t>
+      </w:r>
+    </w:p>
+    <w:p>
+      <w:pPr>
+        <w:ind w:right="-224"/>
+      </w:pPr>
+      <w:r>
+        <w:t>Career Goal</w:t>
+      </w:r>
+      <w:r>
+        <w:t xml:space="preserve"> </w:t>
+      </w:r>
+    </w:p>
+    <w:p>
+      <w:pPr>
+        <w:ind w:right="-224"/>
+      </w:pPr>
+    </w:p>
+    <w:p>
+      <w:pPr>
+        <w:ind w:right="-224"/>
       </w:pPr>
       <w:r>
         <w:t xml:space="preserve">In the last 5 years, I have developed </w:t>
@@ -230,101 +565,95 @@
         <w:t xml:space="preserve">in </w:t>
       </w:r>
       <w:r>
-        <w:t>machine learning</w:t>
-      </w:r>
+        <w:t xml:space="preserve">machine learning </w:t>
+      </w:r>
+      <w:r>
+        <w:t xml:space="preserve">is also expressed through my Master Thesis: </w:t>
+      </w:r>
+      <w:r>
+        <w:rPr>
+          <w:bCs/>
+        </w:rPr>
+        <w:t>Semantic Segmentation of 3D Point Cloud Data using Deep Learning</w:t>
+      </w:r>
+      <w:r>
+        <w:t xml:space="preserve">. This thesis </w:t>
+      </w:r>
+      <w:r>
+        <w:t xml:space="preserve">addresses </w:t>
+      </w:r>
+      <w:r>
+        <w:t>3D scene understanding</w:t>
+      </w:r>
+      <w:r>
+        <w:t xml:space="preserve"> p</w:t>
+      </w:r>
+      <w:r>
+        <w:t xml:space="preserve">erception </w:t>
+      </w:r>
+      <w:r>
+        <w:t xml:space="preserve">task for autonomous driving </w:t>
+      </w:r>
+      <w:r>
+        <w:t xml:space="preserve">in urban environment </w:t>
+      </w:r>
+      <w:r>
+        <w:t>using 64-channel LI</w:t>
+      </w:r>
+      <w:r>
+        <w:t>DAR sensor</w:t>
+      </w:r>
+      <w:r>
+        <w:t xml:space="preserve"> by</w:t>
+      </w:r>
+      <w:r>
+        <w:t xml:space="preserve"> performing </w:t>
+      </w:r>
+      <w:r>
+        <w:t xml:space="preserve">11-class </w:t>
+      </w:r>
+      <w:r>
+        <w:t xml:space="preserve">end to end </w:t>
+      </w:r>
+      <w:r>
+        <w:t>semantic point cloud segmentation</w:t>
+      </w:r>
+      <w:r>
+        <w:t xml:space="preserve"> using ConvNets.</w:t>
+      </w:r>
+      <w:r>
+        <w:t xml:space="preserve"> This thesis elaborates the ability of </w:t>
+      </w:r>
+      <w:r>
+        <w:t>CNNs</w:t>
+      </w:r>
+      <w:r>
+        <w:t xml:space="preserve"> to understand the scene using only the </w:t>
+      </w:r>
+      <w:proofErr w:type="spellStart"/>
+      <w:r>
+        <w:t>Lidar</w:t>
+      </w:r>
+      <w:proofErr w:type="spellEnd"/>
       <w:r>
         <w:t xml:space="preserve"> </w:t>
       </w:r>
       <w:r>
-        <w:t xml:space="preserve">is also expressed through my Master Thesis: </w:t>
-      </w:r>
-      <w:r>
-        <w:rPr>
-          <w:bCs/>
-        </w:rPr>
-        <w:t>Semantic Segmentation of 3D Point Cloud Data using Deep Learning</w:t>
-      </w:r>
-      <w:r>
-        <w:t xml:space="preserve">. This thesis </w:t>
-      </w:r>
-      <w:r>
-        <w:t xml:space="preserve">addresses </w:t>
-      </w:r>
-      <w:r>
-        <w:t>3D scene understanding</w:t>
-      </w:r>
-      <w:r>
-        <w:t xml:space="preserve"> p</w:t>
-      </w:r>
-      <w:r>
-        <w:t xml:space="preserve">erception </w:t>
-      </w:r>
-      <w:r>
-        <w:t xml:space="preserve">task for autonomous driving </w:t>
-      </w:r>
-      <w:r>
-        <w:t xml:space="preserve">in urban environment </w:t>
-      </w:r>
-      <w:r>
-        <w:t>using 64-channel LI</w:t>
-      </w:r>
-      <w:r>
-        <w:t>DAR sensor</w:t>
-      </w:r>
-      <w:r>
-        <w:t xml:space="preserve"> by</w:t>
-      </w:r>
-      <w:r>
-        <w:t xml:space="preserve"> performing </w:t>
-      </w:r>
-      <w:r>
-        <w:t xml:space="preserve">11-class </w:t>
-      </w:r>
-      <w:r>
-        <w:t xml:space="preserve">end to end </w:t>
-      </w:r>
-      <w:r>
-        <w:t>semantic point cloud segmentation</w:t>
-      </w:r>
-      <w:r>
-        <w:t xml:space="preserve"> using ConvNets.</w:t>
-      </w:r>
-      <w:r>
-        <w:t xml:space="preserve"> This thesis elaborates the ability of </w:t>
-      </w:r>
-      <w:r>
-        <w:t>CNNs</w:t>
-      </w:r>
-      <w:r>
-        <w:t xml:space="preserve"> to understand the scene using only the </w:t>
-      </w:r>
-      <w:proofErr w:type="spellStart"/>
-      <w:r>
-        <w:t>Lidar</w:t>
-      </w:r>
-      <w:proofErr w:type="spellEnd"/>
+        <w:t xml:space="preserve">point cloud </w:t>
+      </w:r>
+      <w:r>
+        <w:t>scans</w:t>
+      </w:r>
       <w:r>
         <w:t xml:space="preserve"> </w:t>
       </w:r>
       <w:r>
-        <w:t>point cloud</w:t>
+        <w:t>at a fine-grain level of each point.</w:t>
       </w:r>
       <w:r>
         <w:t xml:space="preserve"> </w:t>
       </w:r>
       <w:r>
-        <w:t>scans</w:t>
-      </w:r>
-      <w:r>
-        <w:t xml:space="preserve"> </w:t>
-      </w:r>
-      <w:r>
-        <w:t>at a fine-grain level of each point.</w:t>
-      </w:r>
-      <w:r>
-        <w:t xml:space="preserve"> </w:t>
-      </w:r>
-      <w:r>
         <w:t xml:space="preserve">Apart from </w:t>
       </w:r>
       <w:r>
@@ -343,10 +672,7 @@
         <w:t>project work</w:t>
       </w:r>
       <w:r>
-        <w:t xml:space="preserve"> </w:t>
-      </w:r>
-      <w:r>
-        <w:t xml:space="preserve">in </w:t>
+        <w:t xml:space="preserve"> in </w:t>
       </w:r>
       <w:r>
         <w:t>Bachelor’s degree</w:t>
@@ -363,13 +689,14 @@
         <w:t>However I do not possess a PhD degree</w:t>
       </w:r>
       <w:r>
-        <w:t xml:space="preserve"> and given the </w:t>
-      </w:r>
-      <w:r>
-        <w:t>competitive nature of this residency program</w:t>
-      </w:r>
-      <w:r>
-        <w:t>, I believe I possess most of the skills acquired during a PhD degree</w:t>
+        <w:t xml:space="preserve"> and given the competitive nature of this residency program</w:t>
+      </w:r>
+      <w:r>
+        <w:t xml:space="preserve">, I </w:t>
+      </w:r>
+      <w:bookmarkStart w:id="0" w:name="_GoBack"/>
+      <w:r>
+        <w:t>believe I possess most of the skills acquired during a PhD degree</w:t>
       </w:r>
       <w:r>
         <w:t>,</w:t>
@@ -446,7 +773,11 @@
         <w:t>and leading open source</w:t>
       </w:r>
       <w:r>
-        <w:t xml:space="preserve"> research projects, </w:t>
+        <w:t xml:space="preserve"> </w:t>
+      </w:r>
+      <w:bookmarkEnd w:id="0"/>
+      <w:r>
+        <w:t xml:space="preserve">research projects, </w:t>
       </w:r>
       <w:r>
         <w:t>presenting research work and defending your research</w:t>
@@ -459,85 +790,6 @@
       </w:r>
     </w:p>
     <w:p>
-      <w:pPr>
-        <w:ind w:right="-224"/>
-      </w:pPr>
-      <w:r>
-        <w:t xml:space="preserve">My future research interests lies in the broader domain of using machine learning to solve </w:t>
-      </w:r>
-      <w:r>
-        <w:t xml:space="preserve">and automate </w:t>
-      </w:r>
-      <w:r>
-        <w:t xml:space="preserve">real world problems. </w:t>
-      </w:r>
-      <w:r>
-        <w:t>Stating a few</w:t>
-      </w:r>
-      <w:r>
-        <w:t xml:space="preserve">, </w:t>
-      </w:r>
-      <w:r>
-        <w:t xml:space="preserve">machine perception for scene understanding in robotics including autonomous vehicles, healthcare </w:t>
-      </w:r>
-      <w:r>
-        <w:t xml:space="preserve">diagnosis, NLP, art creation and other generative tasks. I am also interested in developing and researching </w:t>
-      </w:r>
-      <w:r>
-        <w:t>properties of neural network architecture and its comparisons and parallels with computational neuroscience.</w:t>
-      </w:r>
-    </w:p>
-    <w:p>
-      <w:r>
-        <w:t xml:space="preserve">As stated in my enclosed resume, I have </w:t>
-      </w:r>
-      <w:r>
-        <w:t xml:space="preserve">more than </w:t>
-      </w:r>
-      <w:r>
-        <w:t xml:space="preserve">2 years </w:t>
-      </w:r>
-      <w:r>
-        <w:t xml:space="preserve">of </w:t>
-      </w:r>
-      <w:r>
-        <w:t xml:space="preserve">experience </w:t>
-      </w:r>
-      <w:r>
-        <w:t xml:space="preserve">as </w:t>
-      </w:r>
-      <w:r>
-        <w:t xml:space="preserve">professional software </w:t>
-      </w:r>
-      <w:r>
-        <w:t>engineer</w:t>
-      </w:r>
-      <w:r>
-        <w:t>. I am proficient in C++, Java, MATLAB and Python</w:t>
-      </w:r>
-      <w:r>
-        <w:t xml:space="preserve"> and </w:t>
-      </w:r>
-      <w:r>
-        <w:t xml:space="preserve">have contributed to various </w:t>
-      </w:r>
-      <w:r>
-        <w:t>industrial</w:t>
-      </w:r>
-      <w:r>
-        <w:t xml:space="preserve">-grade as well as open source </w:t>
-      </w:r>
-      <w:r>
-        <w:t>projects with my problem solving skills, encompassing applications across various domains</w:t>
-      </w:r>
-      <w:r>
-        <w:t>, including machine learning frameworks, web, mobile, network, and computer graphics applications</w:t>
-      </w:r>
-      <w:r>
-        <w:t>.</w:t>
-      </w:r>
-    </w:p>
-    <w:p>
       <w:r>
         <w:t xml:space="preserve">Concluding, </w:t>
       </w:r>
@@ -551,45 +803,39 @@
         <w:t xml:space="preserve">ll be a good fit for the program as I am already familiar with </w:t>
       </w:r>
       <w:r>
+        <w:t xml:space="preserve">the literature and </w:t>
+      </w:r>
+      <w:r>
+        <w:t xml:space="preserve">researchers in the AI community, which will </w:t>
+      </w:r>
+      <w:r>
+        <w:t xml:space="preserve">allow </w:t>
+      </w:r>
+      <w:r>
+        <w:t xml:space="preserve">me to quickly comprehend and build </w:t>
+      </w:r>
+      <w:r>
+        <w:t xml:space="preserve">upon </w:t>
+      </w:r>
+      <w:r>
         <w:t xml:space="preserve">the </w:t>
       </w:r>
       <w:r>
-        <w:t>literature</w:t>
-      </w:r>
-      <w:r>
-        <w:t xml:space="preserve"> and </w:t>
-      </w:r>
-      <w:r>
-        <w:t xml:space="preserve">researchers in the AI community, which will </w:t>
-      </w:r>
-      <w:r>
-        <w:t xml:space="preserve">allow </w:t>
-      </w:r>
-      <w:r>
-        <w:t xml:space="preserve">me to quickly comprehend and build </w:t>
-      </w:r>
-      <w:r>
-        <w:t xml:space="preserve">upon </w:t>
+        <w:t xml:space="preserve">existing </w:t>
+      </w:r>
+      <w:r>
+        <w:t>knowledge</w:t>
+      </w:r>
+      <w:r>
+        <w:t xml:space="preserve">. </w:t>
+      </w:r>
+      <w:r>
+        <w:t xml:space="preserve">Moreover, </w:t>
       </w:r>
       <w:r>
         <w:t xml:space="preserve">the </w:t>
       </w:r>
       <w:r>
-        <w:t xml:space="preserve">existing </w:t>
-      </w:r>
-      <w:r>
-        <w:t>knowledge</w:t>
-      </w:r>
-      <w:r>
-        <w:t xml:space="preserve">. </w:t>
-      </w:r>
-      <w:r>
-        <w:t xml:space="preserve">Moreover, </w:t>
-      </w:r>
-      <w:r>
-        <w:t xml:space="preserve">the </w:t>
-      </w:r>
-      <w:r>
         <w:t>attributes</w:t>
       </w:r>
       <w:r>
@@ -608,11 +854,7 @@
         <w:t xml:space="preserve">rapid </w:t>
       </w:r>
       <w:r>
-        <w:t xml:space="preserve">implementation of proof of </w:t>
-      </w:r>
-      <w:r>
-        <w:lastRenderedPageBreak/>
-        <w:t xml:space="preserve">concepts and experience to integrate existing research into </w:t>
+        <w:t xml:space="preserve">implementation of proof of concepts and experience to integrate existing research into </w:t>
       </w:r>
       <w:r>
         <w:t>products</w:t>
@@ -654,8 +896,6 @@
         </w:rPr>
         <w:t>.</w:t>
       </w:r>
-      <w:bookmarkStart w:id="0" w:name="_GoBack"/>
-      <w:bookmarkEnd w:id="0"/>
     </w:p>
     <w:p>
       <w:pPr>
@@ -744,6 +984,57 @@
           <w:t>+4917685238383</w:t>
         </w:r>
       </w:hyperlink>
+    </w:p>
+    <w:p>
+      <w:pPr>
+        <w:shd w:val="clear" w:color="auto" w:fill="FFFFFF"/>
+        <w:spacing w:after="0" w:line="240" w:lineRule="auto"/>
+        <w:rPr>
+          <w:rFonts w:eastAsia="Times New Roman" w:cs="Arial"/>
+          <w:color w:val="1155CC"/>
+          <w:u w:val="single"/>
+        </w:rPr>
+      </w:pPr>
+    </w:p>
+    <w:p>
+      <w:pPr>
+        <w:ind w:right="-224"/>
+      </w:pPr>
+    </w:p>
+    <w:p>
+      <w:pPr>
+        <w:ind w:right="-224"/>
+      </w:pPr>
+      <w:r>
+        <w:rPr>
+          <w:highlight w:val="yellow"/>
+        </w:rPr>
+        <w:lastRenderedPageBreak/>
+        <w:t>I am applying for AI residency because I believe I will be a perfect fit for this residency program, as it aims to enable young and highly motivated fellows with strong background in AI and ML to work alongside successful and established AI researchers and practitioners to conduct state of the art research.</w:t>
+      </w:r>
+      <w:r>
+        <w:t xml:space="preserve"> </w:t>
+      </w:r>
+      <w:r>
+        <w:rPr>
+          <w:highlight w:val="yellow"/>
+        </w:rPr>
+        <w:t>I believe this residency can provide me the perfect opportunity to polish my technical and analytical skills, collaborate and learn from relevantly experienced peers to excel and establish a career as a competent researcher and AI practitioner.</w:t>
+      </w:r>
+      <w:r>
+        <w:t xml:space="preserve"> </w:t>
+      </w:r>
+    </w:p>
+    <w:p>
+      <w:pPr>
+        <w:shd w:val="clear" w:color="auto" w:fill="FFFFFF"/>
+        <w:spacing w:after="0" w:line="240" w:lineRule="auto"/>
+        <w:rPr>
+          <w:rFonts w:eastAsia="Times New Roman" w:cs="Arial"/>
+          <w:color w:val="1155CC"/>
+          <w:u w:val="single"/>
+        </w:rPr>
+      </w:pPr>
     </w:p>
     <w:sectPr>
       <w:pgSz w:w="12240" w:h="15840"/>
@@ -1188,6 +1479,22 @@
       <w:u w:val="single"/>
     </w:rPr>
   </w:style>
+  <w:style w:type="paragraph" w:customStyle="1" w:styleId="Default">
+    <w:name w:val="Default"/>
+    <w:rsid w:val="00B064B5"/>
+    <w:pPr>
+      <w:autoSpaceDE w:val="0"/>
+      <w:autoSpaceDN w:val="0"/>
+      <w:adjustRightInd w:val="0"/>
+      <w:spacing w:after="0" w:line="240" w:lineRule="auto"/>
+    </w:pPr>
+    <w:rPr>
+      <w:rFonts w:ascii="Calibri" w:hAnsi="Calibri" w:cs="Calibri"/>
+      <w:color w:val="000000"/>
+      <w:sz w:val="24"/>
+      <w:szCs w:val="24"/>
+    </w:rPr>
+  </w:style>
 </w:styles>
 </file>
 

--- a/misc/applications/41/CoverLetter_farooq_zuberi.docs.docx
+++ b/misc/applications/41/CoverLetter_farooq_zuberi.docs.docx
@@ -14,76 +14,28 @@
       <w:pPr>
         <w:ind w:right="-224"/>
         <w:rPr>
-          <w:szCs w:val="24"/>
-        </w:rPr>
-      </w:pPr>
-      <w:r>
-        <w:t>Please accept the en</w:t>
-      </w:r>
-      <w:r>
-        <w:t xml:space="preserve">closed resume as my application. </w:t>
-      </w:r>
-      <w:r>
-        <w:t xml:space="preserve">With a </w:t>
-      </w:r>
-      <w:r>
-        <w:rPr>
-          <w:szCs w:val="24"/>
-        </w:rPr>
-        <w:t>Master’s degree in Computer Science, specializ</w:t>
-      </w:r>
-      <w:r>
-        <w:rPr>
-          <w:szCs w:val="24"/>
-        </w:rPr>
-        <w:t xml:space="preserve">ing cognitive technical systems, </w:t>
-      </w:r>
-      <w:r>
-        <w:rPr>
-          <w:szCs w:val="24"/>
-        </w:rPr>
-        <w:t xml:space="preserve">hands-on experience in designing </w:t>
-      </w:r>
-      <w:r>
-        <w:rPr>
-          <w:szCs w:val="24"/>
-        </w:rPr>
-        <w:t>machine learning algorithms and more than 2 years of experience in developing</w:t>
-      </w:r>
-      <w:r>
-        <w:rPr>
-          <w:szCs w:val="24"/>
-        </w:rPr>
-        <w:t xml:space="preserve"> </w:t>
-      </w:r>
-      <w:r>
-        <w:rPr>
-          <w:szCs w:val="24"/>
-        </w:rPr>
-        <w:t xml:space="preserve">software solutions, I believe </w:t>
-      </w:r>
-      <w:r>
-        <w:rPr>
-          <w:szCs w:val="24"/>
-        </w:rPr>
-        <w:t>I can make effective and usef</w:t>
-      </w:r>
-      <w:r>
-        <w:rPr>
-          <w:szCs w:val="24"/>
-        </w:rPr>
-        <w:t>ul contribution to your company.</w:t>
-      </w:r>
-    </w:p>
-    <w:p>
-      <w:pPr>
-        <w:ind w:right="-224"/>
-        <w:rPr>
           <w:b/>
           <w:szCs w:val="24"/>
         </w:rPr>
       </w:pPr>
       <w:r>
+        <w:t>Please accept the en</w:t>
+      </w:r>
+      <w:r>
+        <w:t>closed resume as my application</w:t>
+      </w:r>
+      <w:r>
+        <w:t xml:space="preserve"> for Bosch Career Event in </w:t>
+      </w:r>
+      <w:proofErr w:type="spellStart"/>
+      <w:r>
+        <w:t>Abstatt</w:t>
+      </w:r>
+      <w:proofErr w:type="spellEnd"/>
+      <w:r>
+        <w:t xml:space="preserve">. </w:t>
+      </w:r>
+      <w:r>
         <w:t xml:space="preserve">I hold a Master’s degree in </w:t>
       </w:r>
       <w:r>
@@ -123,7 +75,7 @@
         <w:t xml:space="preserve">my background </w:t>
       </w:r>
       <w:r>
-        <w:t xml:space="preserve">in machine learning and computer vision, experience in academic and corporate research and </w:t>
+        <w:t xml:space="preserve">in machine learning and computer vision, experience and </w:t>
       </w:r>
       <w:r>
         <w:t>expertise</w:t>
@@ -184,23 +136,238 @@
       <w:r>
         <w:t>.</w:t>
       </w:r>
-    </w:p>
-    <w:p>
-      <w:pPr>
-        <w:ind w:right="-224" w:firstLine="720"/>
-      </w:pPr>
+      <w:r>
+        <w:t xml:space="preserve"> </w:t>
+      </w:r>
+    </w:p>
+    <w:p>
+      <w:r>
+        <w:t xml:space="preserve">Since the past two years I have been involved in the projects related to automotive industry. Specifically related to driver assistance and automated driving, </w:t>
+      </w:r>
+    </w:p>
+    <w:p>
+      <w:r>
+        <w:t>I competed in Audi Autonomous Driving Cup 2016, representing University of Freiburg where our team programmed a scaled-down car to perform autonomous driving functions and I contributed heavily in development of various autonomous driving functions, including lane following, emergency braking, sensor data fusion and action planning.</w:t>
+      </w:r>
     </w:p>
     <w:p>
       <w:pPr>
         <w:ind w:right="-224"/>
       </w:pPr>
+      <w:r>
+        <w:t xml:space="preserve">Perception with Radar, </w:t>
+      </w:r>
+      <w:proofErr w:type="spellStart"/>
+      <w:r>
+        <w:t>LiDAR</w:t>
+      </w:r>
+      <w:proofErr w:type="spellEnd"/>
+      <w:r>
+        <w:t xml:space="preserve"> and Camera for perception in driver assistance tasks.</w:t>
+      </w:r>
     </w:p>
     <w:p>
       <w:pPr>
         <w:ind w:right="-224"/>
       </w:pPr>
       <w:r>
-        <w:t xml:space="preserve">As stated in my enclosed resume, I have 2 years + experience of professional software development. I am proficient in C++, Java, MATLAB and Python. I have contributed to various projects with my problem solving skills, encompassing applications across various domains. </w:t>
+        <w:t xml:space="preserve">Software development in vehicle development for </w:t>
+      </w:r>
+      <w:proofErr w:type="spellStart"/>
+      <w:r>
+        <w:t>messtechnike</w:t>
+      </w:r>
+      <w:proofErr w:type="spellEnd"/>
+      <w:r>
+        <w:t>.</w:t>
+      </w:r>
+    </w:p>
+    <w:p>
+      <w:pPr>
+        <w:shd w:val="clear" w:color="auto" w:fill="FFFFFF"/>
+        <w:spacing w:after="0" w:line="240" w:lineRule="auto"/>
+      </w:pPr>
+      <w:r>
+        <w:t xml:space="preserve">I am also familiar with various frameworks including Robot Operating System (ROS), Automotive Data and Time-Triggered Framework (ADTF), </w:t>
+      </w:r>
+      <w:proofErr w:type="spellStart"/>
+      <w:r>
+        <w:t>OpenCV</w:t>
+      </w:r>
+      <w:proofErr w:type="spellEnd"/>
+      <w:r>
+        <w:t xml:space="preserve"> etc</w:t>
+      </w:r>
+      <w:r>
+        <w:t>.</w:t>
+      </w:r>
+    </w:p>
+    <w:p>
+      <w:pPr>
+        <w:shd w:val="clear" w:color="auto" w:fill="FFFFFF"/>
+        <w:spacing w:after="0" w:line="240" w:lineRule="auto"/>
+        <w:rPr>
+          <w:rFonts w:eastAsia="Times New Roman" w:cs="Arial"/>
+          <w:color w:val="1155CC"/>
+          <w:u w:val="single"/>
+        </w:rPr>
+      </w:pPr>
+    </w:p>
+    <w:p>
+      <w:pPr>
+        <w:ind w:right="-224"/>
+        <w:rPr>
+          <w:szCs w:val="24"/>
+        </w:rPr>
+      </w:pPr>
+      <w:r>
+        <w:t xml:space="preserve">In the last 5 years, I have developed </w:t>
+      </w:r>
+      <w:r>
+        <w:t xml:space="preserve">extensive theoretical and practical </w:t>
+      </w:r>
+      <w:r>
+        <w:t>expertise</w:t>
+      </w:r>
+      <w:r>
+        <w:t xml:space="preserve"> </w:t>
+      </w:r>
+      <w:r>
+        <w:t xml:space="preserve">and </w:t>
+      </w:r>
+      <w:r>
+        <w:t>background</w:t>
+      </w:r>
+      <w:r>
+        <w:t xml:space="preserve"> of AI and ML, through academic projects to online courses to specialized Master’s Degree. </w:t>
+      </w:r>
+      <w:r>
+        <w:t>My coursework</w:t>
+      </w:r>
+      <w:r>
+        <w:t xml:space="preserve"> as a Computer Science Masters </w:t>
+      </w:r>
+      <w:r>
+        <w:t>student at </w:t>
+      </w:r>
+      <w:r>
+        <w:rPr>
+          <w:bCs/>
+        </w:rPr>
+        <w:t>University of Freiburg</w:t>
+      </w:r>
+      <w:r>
+        <w:rPr>
+          <w:bCs/>
+        </w:rPr>
+        <w:t xml:space="preserve"> in Germany</w:t>
+      </w:r>
+      <w:r>
+        <w:t xml:space="preserve"> revolves around </w:t>
+      </w:r>
+      <w:r>
+        <w:t>ML</w:t>
+      </w:r>
+      <w:r>
+        <w:t xml:space="preserve">, </w:t>
+      </w:r>
+      <w:r>
+        <w:t xml:space="preserve">AI </w:t>
+      </w:r>
+      <w:r>
+        <w:t>and their applications in Robotics</w:t>
+      </w:r>
+      <w:r>
+        <w:t xml:space="preserve"> and Computer </w:t>
+      </w:r>
+      <w:r>
+        <w:t xml:space="preserve">Vision. </w:t>
+      </w:r>
+      <w:r>
+        <w:t xml:space="preserve">I </w:t>
+      </w:r>
+      <w:r>
+        <w:t xml:space="preserve">am experienced with </w:t>
+      </w:r>
+      <w:proofErr w:type="spellStart"/>
+      <w:r>
+        <w:rPr>
+          <w:bCs/>
+        </w:rPr>
+        <w:t>Caffe</w:t>
+      </w:r>
+      <w:proofErr w:type="spellEnd"/>
+      <w:r>
+        <w:rPr>
+          <w:bCs/>
+        </w:rPr>
+        <w:t xml:space="preserve">, </w:t>
+      </w:r>
+      <w:proofErr w:type="spellStart"/>
+      <w:r>
+        <w:rPr>
+          <w:bCs/>
+        </w:rPr>
+        <w:t>TensorFlow</w:t>
+      </w:r>
+      <w:proofErr w:type="spellEnd"/>
+      <w:r>
+        <w:rPr>
+          <w:bCs/>
+        </w:rPr>
+        <w:t xml:space="preserve"> and Torch 7</w:t>
+      </w:r>
+      <w:r>
+        <w:t xml:space="preserve"> for deep learning and </w:t>
+      </w:r>
+      <w:proofErr w:type="spellStart"/>
+      <w:r>
+        <w:t>Scikit</w:t>
+      </w:r>
+      <w:proofErr w:type="spellEnd"/>
+      <w:r>
+        <w:t xml:space="preserve">-learn and </w:t>
+      </w:r>
+      <w:proofErr w:type="spellStart"/>
+      <w:r>
+        <w:t>Weka</w:t>
+      </w:r>
+      <w:proofErr w:type="spellEnd"/>
+      <w:r>
+        <w:t xml:space="preserve"> for more classical machine learning.</w:t>
+      </w:r>
+      <w:r>
+        <w:t xml:space="preserve"> </w:t>
+      </w:r>
+      <w:r>
+        <w:rPr>
+          <w:szCs w:val="24"/>
+        </w:rPr>
+        <w:t>Moreover, I am also experienced in various domain</w:t>
+      </w:r>
+      <w:r>
+        <w:rPr>
+          <w:szCs w:val="24"/>
+        </w:rPr>
+        <w:t>s including autonomous driving</w:t>
+      </w:r>
+      <w:r>
+        <w:rPr>
+          <w:szCs w:val="24"/>
+        </w:rPr>
+        <w:t xml:space="preserve">, robotics </w:t>
+      </w:r>
+      <w:r>
+        <w:rPr>
+          <w:szCs w:val="24"/>
+        </w:rPr>
+        <w:t xml:space="preserve">and computer vision </w:t>
+      </w:r>
+      <w:r>
+        <w:rPr>
+          <w:szCs w:val="24"/>
+        </w:rPr>
+        <w:t xml:space="preserve">with working knowledge of their challenges and requirements. </w:t>
       </w:r>
     </w:p>
     <w:p>
@@ -208,7 +375,99 @@
         <w:ind w:right="-224"/>
       </w:pPr>
       <w:r>
-        <w:t xml:space="preserve">Automotive Industry. </w:t>
+        <w:t>My a</w:t>
+      </w:r>
+      <w:r>
+        <w:t xml:space="preserve">ptitude </w:t>
+      </w:r>
+      <w:r>
+        <w:t xml:space="preserve">in </w:t>
+      </w:r>
+      <w:r>
+        <w:t xml:space="preserve">machine learning </w:t>
+      </w:r>
+      <w:r>
+        <w:t xml:space="preserve">is also expressed through my Master Thesis: </w:t>
+      </w:r>
+      <w:r>
+        <w:rPr>
+          <w:bCs/>
+        </w:rPr>
+        <w:t>Semantic Segmentation of 3D Point Cloud Data using Deep Learning</w:t>
+      </w:r>
+      <w:r>
+        <w:t xml:space="preserve">. This thesis </w:t>
+      </w:r>
+      <w:r>
+        <w:t xml:space="preserve">addresses </w:t>
+      </w:r>
+      <w:r>
+        <w:t>3D scene understanding</w:t>
+      </w:r>
+      <w:r>
+        <w:t xml:space="preserve"> p</w:t>
+      </w:r>
+      <w:r>
+        <w:t xml:space="preserve">erception </w:t>
+      </w:r>
+      <w:r>
+        <w:t xml:space="preserve">task for autonomous driving </w:t>
+      </w:r>
+      <w:r>
+        <w:t xml:space="preserve">in urban environment </w:t>
+      </w:r>
+      <w:r>
+        <w:t>using 64-channel LI</w:t>
+      </w:r>
+      <w:r>
+        <w:t>DAR sensor</w:t>
+      </w:r>
+      <w:r>
+        <w:t xml:space="preserve"> by</w:t>
+      </w:r>
+      <w:r>
+        <w:t xml:space="preserve"> performing </w:t>
+      </w:r>
+      <w:r>
+        <w:t xml:space="preserve">11-class </w:t>
+      </w:r>
+      <w:r>
+        <w:t xml:space="preserve">end to end </w:t>
+      </w:r>
+      <w:r>
+        <w:t>semantic point cloud segmentation</w:t>
+      </w:r>
+      <w:r>
+        <w:t xml:space="preserve"> using ConvNets.</w:t>
+      </w:r>
+      <w:r>
+        <w:t xml:space="preserve"> This thesis elaborates the ability of </w:t>
+      </w:r>
+      <w:r>
+        <w:t>CNNs</w:t>
+      </w:r>
+      <w:r>
+        <w:t xml:space="preserve"> to understand the scene using only the </w:t>
+      </w:r>
+      <w:proofErr w:type="spellStart"/>
+      <w:r>
+        <w:t>Lidar</w:t>
+      </w:r>
+      <w:proofErr w:type="spellEnd"/>
+      <w:r>
+        <w:t xml:space="preserve"> </w:t>
+      </w:r>
+      <w:r>
+        <w:t xml:space="preserve">point cloud </w:t>
+      </w:r>
+      <w:r>
+        <w:t>scans</w:t>
+      </w:r>
+      <w:r>
+        <w:t xml:space="preserve"> </w:t>
+      </w:r>
+      <w:r>
+        <w:t>at a fine-grain level of each point.</w:t>
       </w:r>
     </w:p>
     <w:p>
@@ -216,15 +475,7 @@
         <w:ind w:right="-224"/>
       </w:pPr>
       <w:r>
-        <w:t xml:space="preserve">2 years in automotive industry master thesis </w:t>
-      </w:r>
-      <w:proofErr w:type="spellStart"/>
-      <w:r>
-        <w:t>audi</w:t>
-      </w:r>
-      <w:proofErr w:type="spellEnd"/>
-      <w:r>
-        <w:t xml:space="preserve"> cup radar and vehicle monitoring</w:t>
+        <w:t xml:space="preserve">Career Goal </w:t>
       </w:r>
     </w:p>
     <w:p>
@@ -232,145 +483,7 @@
         <w:ind w:right="-224"/>
       </w:pPr>
       <w:r>
-        <w:t xml:space="preserve">I am proficient in C++, Java, Python and </w:t>
-      </w:r>
-      <w:proofErr w:type="spellStart"/>
-      <w:r>
-        <w:t>Matlab</w:t>
-      </w:r>
-      <w:proofErr w:type="spellEnd"/>
-      <w:r>
-        <w:t xml:space="preserve"> and this proficiency is reflected in various projects throughout my academic and non-academic career. I competed in Audi Autonomous Driving Cup 2016, representing University of Freiburg where our team programmed a scaled-down car to perform autonomous driving functions and I contributed heavily in development of various autonomous driving functions, including lane following, emergency braking, sensor data fusion and action planning. Moreover, I am also familiar with various frameworks including Robot Operating System (ROS), Automotive Data and Time-Triggered Framework (ADTF), </w:t>
-      </w:r>
-      <w:proofErr w:type="spellStart"/>
-      <w:r>
-        <w:t>OpenCV</w:t>
-      </w:r>
-      <w:proofErr w:type="spellEnd"/>
-      <w:r>
-        <w:t xml:space="preserve"> etc</w:t>
-      </w:r>
-      <w:r>
-        <w:t xml:space="preserve">., </w:t>
-      </w:r>
-      <w:r>
-        <w:t xml:space="preserve">along with various in-house tools used within Bosch. </w:t>
-      </w:r>
-      <w:r>
-        <w:t>Various functions.</w:t>
-      </w:r>
-    </w:p>
-    <w:p>
-      <w:pPr>
-        <w:shd w:val="clear" w:color="auto" w:fill="FFFFFF"/>
-        <w:spacing w:after="0" w:line="240" w:lineRule="auto"/>
-        <w:rPr>
-          <w:rFonts w:eastAsia="Times New Roman" w:cs="Arial"/>
-          <w:color w:val="1155CC"/>
-          <w:u w:val="single"/>
-        </w:rPr>
-      </w:pPr>
-      <w:r>
-        <w:t xml:space="preserve">I am also familiar with various frameworks including Robot Operating System (ROS), Automotive Data and Time-Triggered Framework (ADTF), </w:t>
-      </w:r>
-      <w:proofErr w:type="spellStart"/>
-      <w:r>
-        <w:t>OpenCV</w:t>
-      </w:r>
-      <w:proofErr w:type="spellEnd"/>
-      <w:r>
-        <w:t xml:space="preserve"> etc</w:t>
-      </w:r>
-      <w:r>
-        <w:t xml:space="preserve">., </w:t>
-      </w:r>
-      <w:r>
-        <w:t>along with various in-house tools used within Bosch.</w:t>
-      </w:r>
-    </w:p>
-    <w:p>
-      <w:pPr>
-        <w:ind w:right="-224"/>
-        <w:rPr>
-          <w:szCs w:val="24"/>
-        </w:rPr>
-      </w:pPr>
-      <w:r>
-        <w:rPr>
-          <w:szCs w:val="24"/>
-        </w:rPr>
-        <w:t>Moreover, I am also experienced in various domain</w:t>
-      </w:r>
-      <w:r>
-        <w:rPr>
-          <w:szCs w:val="24"/>
-        </w:rPr>
-        <w:t>s including autonomous driving</w:t>
-      </w:r>
-      <w:r>
-        <w:rPr>
-          <w:szCs w:val="24"/>
-        </w:rPr>
-        <w:t xml:space="preserve">, robotics </w:t>
-      </w:r>
-      <w:r>
-        <w:rPr>
-          <w:szCs w:val="24"/>
-        </w:rPr>
-        <w:t xml:space="preserve">and computer vision </w:t>
-      </w:r>
-      <w:r>
-        <w:rPr>
-          <w:szCs w:val="24"/>
-        </w:rPr>
-        <w:t xml:space="preserve">with working knowledge of their challenges and requirements. Having worked as software engineer, I am hands on with C++, Java, Python and </w:t>
-      </w:r>
-      <w:proofErr w:type="spellStart"/>
-      <w:r>
-        <w:rPr>
-          <w:szCs w:val="24"/>
-        </w:rPr>
-        <w:t>Matlab</w:t>
-      </w:r>
-      <w:proofErr w:type="spellEnd"/>
-      <w:r>
-        <w:rPr>
-          <w:szCs w:val="24"/>
-        </w:rPr>
-        <w:t xml:space="preserve">. </w:t>
-      </w:r>
-    </w:p>
-    <w:p>
-      <w:r>
-        <w:t>Previously, I have worked extensively with development of web and cloud-based mobile applications. I am also familiar with computer graphic libraries like DirectX and OpenGL, network applications using cloud-server and peer-to-peer architecture and using operating system concepts like multi-thread</w:t>
-      </w:r>
-      <w:r>
-        <w:t xml:space="preserve"> and</w:t>
-      </w:r>
-      <w:r>
-        <w:t xml:space="preserve"> multi-processing. </w:t>
-      </w:r>
-      <w:r>
-        <w:rPr>
-          <w:highlight w:val="yellow"/>
-        </w:rPr>
-        <w:t xml:space="preserve">Along with using Machine Learning frameworks, I am also experienced in development </w:t>
-      </w:r>
-      <w:r>
-        <w:rPr>
-          <w:highlight w:val="yellow"/>
-        </w:rPr>
-        <w:lastRenderedPageBreak/>
-        <w:t>of ML frameworks, with contribution to Auto-Weka and Caffe repositories.</w:t>
-      </w:r>
-      <w:r>
-        <w:t xml:space="preserve"> Being </w:t>
-      </w:r>
-      <w:r>
-        <w:t>hands on with the principles of software engineering, requirements</w:t>
-      </w:r>
-      <w:r>
-        <w:t xml:space="preserve"> gathering and software testing, I can adapt to new technologies, programming languages and frameworks and prepare prototypes and proof of concepts fairly quickly.</w:t>
+        <w:t>Setting high standards</w:t>
       </w:r>
     </w:p>
     <w:p>
@@ -378,325 +491,13 @@
         <w:ind w:right="-224"/>
       </w:pPr>
       <w:r>
-        <w:t>Career Goal</w:t>
-      </w:r>
-      <w:r>
-        <w:t xml:space="preserve"> </w:t>
-      </w:r>
-    </w:p>
-    <w:p>
-      <w:pPr>
-        <w:ind w:right="-224"/>
-      </w:pPr>
-    </w:p>
-    <w:p>
-      <w:pPr>
-        <w:ind w:right="-224"/>
-      </w:pPr>
-      <w:r>
-        <w:t xml:space="preserve">In the last 5 years, I have developed </w:t>
-      </w:r>
-      <w:r>
-        <w:t xml:space="preserve">extensive theoretical and practical </w:t>
-      </w:r>
-      <w:r>
-        <w:t>expertise</w:t>
-      </w:r>
-      <w:r>
-        <w:t xml:space="preserve"> </w:t>
-      </w:r>
-      <w:r>
-        <w:t xml:space="preserve">and </w:t>
-      </w:r>
-      <w:r>
-        <w:t>background</w:t>
-      </w:r>
-      <w:r>
-        <w:t xml:space="preserve"> of AI and ML, through academic projects to online courses to specialized Master’s Degree. </w:t>
-      </w:r>
-      <w:r>
-        <w:t>My coursework</w:t>
-      </w:r>
-      <w:r>
-        <w:t xml:space="preserve"> as a Computer Science Masters </w:t>
-      </w:r>
-      <w:r>
-        <w:t>student at </w:t>
-      </w:r>
-      <w:r>
-        <w:rPr>
-          <w:bCs/>
-        </w:rPr>
-        <w:t>University of Freiburg</w:t>
-      </w:r>
-      <w:r>
-        <w:rPr>
-          <w:bCs/>
-        </w:rPr>
-        <w:t xml:space="preserve"> in Germany</w:t>
-      </w:r>
-      <w:r>
-        <w:t xml:space="preserve"> revolves around </w:t>
-      </w:r>
-      <w:r>
-        <w:t>ML</w:t>
-      </w:r>
-      <w:r>
-        <w:t xml:space="preserve">, </w:t>
-      </w:r>
-      <w:r>
-        <w:t xml:space="preserve">AI </w:t>
-      </w:r>
-      <w:r>
-        <w:t>and their applications in Robotics</w:t>
-      </w:r>
-      <w:r>
-        <w:t xml:space="preserve"> and Computer </w:t>
-      </w:r>
-      <w:r>
-        <w:t xml:space="preserve">Vision. </w:t>
-      </w:r>
-      <w:r>
-        <w:t xml:space="preserve">This enabled </w:t>
-      </w:r>
-      <w:r>
-        <w:t>me</w:t>
-      </w:r>
-      <w:r>
-        <w:t xml:space="preserve"> to</w:t>
-      </w:r>
-      <w:r>
-        <w:t xml:space="preserve"> indulge and gain relative research experience in AI</w:t>
-      </w:r>
-      <w:r>
-        <w:t>.</w:t>
-      </w:r>
-      <w:r>
-        <w:t xml:space="preserve"> </w:t>
-      </w:r>
-      <w:r>
-        <w:t>P</w:t>
-      </w:r>
-      <w:r>
-        <w:t>articipation</w:t>
-      </w:r>
-      <w:r>
-        <w:t xml:space="preserve"> in academic seminars</w:t>
-      </w:r>
-      <w:r>
-        <w:t xml:space="preserve"> and research assistantships</w:t>
-      </w:r>
-      <w:r>
-        <w:t xml:space="preserve"> </w:t>
-      </w:r>
-      <w:r>
-        <w:t>aided me in developing the skills for scientific writing, analytical and systematic analysis of research studies and presentation and organization of scientific research.</w:t>
-      </w:r>
-      <w:r>
-        <w:t xml:space="preserve"> In order to keep up</w:t>
-      </w:r>
-      <w:r>
-        <w:t xml:space="preserve"> </w:t>
-      </w:r>
-      <w:r>
-        <w:t xml:space="preserve">with the rapid </w:t>
-      </w:r>
-      <w:r>
-        <w:t xml:space="preserve">progress in ML community, I </w:t>
-      </w:r>
-      <w:r>
-        <w:t xml:space="preserve">participate regularly in AI reading groups, seminars and online avenues. </w:t>
-      </w:r>
-      <w:r>
-        <w:t xml:space="preserve">I </w:t>
-      </w:r>
-      <w:r>
-        <w:t xml:space="preserve">am experienced with </w:t>
-      </w:r>
-      <w:r>
-        <w:rPr>
-          <w:bCs/>
-        </w:rPr>
-        <w:t>Caffe</w:t>
-      </w:r>
-      <w:r>
-        <w:rPr>
-          <w:bCs/>
-        </w:rPr>
-        <w:t xml:space="preserve">, </w:t>
-      </w:r>
-      <w:proofErr w:type="spellStart"/>
-      <w:r>
-        <w:rPr>
-          <w:bCs/>
-        </w:rPr>
-        <w:t>TensorFlow</w:t>
-      </w:r>
-      <w:proofErr w:type="spellEnd"/>
-      <w:r>
-        <w:rPr>
-          <w:bCs/>
-        </w:rPr>
-        <w:t xml:space="preserve"> and Torch 7</w:t>
-      </w:r>
-      <w:r>
-        <w:t xml:space="preserve"> for deep learning and </w:t>
-      </w:r>
-      <w:proofErr w:type="spellStart"/>
-      <w:r>
-        <w:t>Scikit</w:t>
-      </w:r>
-      <w:proofErr w:type="spellEnd"/>
-      <w:r>
-        <w:t>-learn and Weka for more classical machine learning.</w:t>
-      </w:r>
-    </w:p>
-    <w:p>
-      <w:pPr>
-        <w:ind w:right="-224"/>
-      </w:pPr>
-      <w:r>
-        <w:t>My a</w:t>
-      </w:r>
-      <w:r>
-        <w:t xml:space="preserve">ptitude </w:t>
-      </w:r>
-      <w:r>
-        <w:t xml:space="preserve">in </w:t>
-      </w:r>
-      <w:r>
-        <w:t xml:space="preserve">machine learning </w:t>
-      </w:r>
-      <w:r>
-        <w:t xml:space="preserve">is also expressed through my Master Thesis: </w:t>
-      </w:r>
-      <w:r>
-        <w:rPr>
-          <w:bCs/>
-        </w:rPr>
-        <w:t>Semantic Segmentation of 3D Point Cloud Data using Deep Learning</w:t>
-      </w:r>
-      <w:r>
-        <w:t xml:space="preserve">. This thesis </w:t>
-      </w:r>
-      <w:r>
-        <w:t xml:space="preserve">addresses </w:t>
-      </w:r>
-      <w:r>
-        <w:t>3D scene understanding</w:t>
-      </w:r>
-      <w:r>
-        <w:t xml:space="preserve"> p</w:t>
-      </w:r>
-      <w:r>
-        <w:t xml:space="preserve">erception </w:t>
-      </w:r>
-      <w:r>
-        <w:t xml:space="preserve">task for autonomous driving </w:t>
-      </w:r>
-      <w:r>
-        <w:t xml:space="preserve">in urban environment </w:t>
-      </w:r>
-      <w:r>
-        <w:t>using 64-channel LI</w:t>
-      </w:r>
-      <w:r>
-        <w:t>DAR sensor</w:t>
-      </w:r>
-      <w:r>
-        <w:t xml:space="preserve"> by</w:t>
-      </w:r>
-      <w:r>
-        <w:t xml:space="preserve"> performing </w:t>
-      </w:r>
-      <w:r>
-        <w:t xml:space="preserve">11-class </w:t>
-      </w:r>
-      <w:r>
-        <w:t xml:space="preserve">end to end </w:t>
-      </w:r>
-      <w:r>
-        <w:t>semantic point cloud segmentation</w:t>
-      </w:r>
-      <w:r>
-        <w:t xml:space="preserve"> using ConvNets.</w:t>
-      </w:r>
-      <w:r>
-        <w:t xml:space="preserve"> This thesis elaborates the ability of </w:t>
-      </w:r>
-      <w:r>
-        <w:t>CNNs</w:t>
-      </w:r>
-      <w:r>
-        <w:t xml:space="preserve"> to understand the scene using only the </w:t>
-      </w:r>
-      <w:proofErr w:type="spellStart"/>
-      <w:r>
-        <w:t>Lidar</w:t>
-      </w:r>
-      <w:proofErr w:type="spellEnd"/>
-      <w:r>
-        <w:t xml:space="preserve"> </w:t>
-      </w:r>
-      <w:r>
-        <w:t xml:space="preserve">point cloud </w:t>
-      </w:r>
-      <w:r>
-        <w:t>scans</w:t>
-      </w:r>
-      <w:r>
-        <w:t xml:space="preserve"> </w:t>
-      </w:r>
-      <w:r>
-        <w:t>at a fine-grain level of each point.</w:t>
-      </w:r>
-      <w:r>
-        <w:t xml:space="preserve"> </w:t>
-      </w:r>
-      <w:r>
-        <w:t xml:space="preserve">Apart from </w:t>
-      </w:r>
-      <w:r>
-        <w:t xml:space="preserve">the </w:t>
-      </w:r>
-      <w:r>
-        <w:t xml:space="preserve">Master Thesis, my research </w:t>
-      </w:r>
-      <w:r>
-        <w:t xml:space="preserve">record is fairly precise, with two conference papers including my Bachelor thesis and </w:t>
-      </w:r>
-      <w:r>
-        <w:t xml:space="preserve">course </w:t>
-      </w:r>
-      <w:r>
-        <w:t>project work</w:t>
-      </w:r>
-      <w:r>
-        <w:t xml:space="preserve"> in </w:t>
-      </w:r>
-      <w:r>
-        <w:t>Bachelor’s degree</w:t>
-      </w:r>
-      <w:r>
-        <w:t>.</w:t>
-      </w:r>
-    </w:p>
-    <w:p>
-      <w:pPr>
-        <w:ind w:right="-224"/>
-      </w:pPr>
-      <w:r>
         <w:t>However I do not possess a PhD degree</w:t>
       </w:r>
       <w:r>
         <w:t xml:space="preserve"> and given the competitive nature of this residency program</w:t>
       </w:r>
       <w:r>
-        <w:t xml:space="preserve">, I </w:t>
-      </w:r>
-      <w:bookmarkStart w:id="0" w:name="_GoBack"/>
-      <w:r>
-        <w:t>believe I possess most of the skills acquired during a PhD degree</w:t>
+        <w:t>, I believe I possess most of the skills acquired during a PhD degree</w:t>
       </w:r>
       <w:r>
         <w:t>,</w:t>
@@ -746,7 +547,11 @@
         <w:t xml:space="preserve">and collaborative </w:t>
       </w:r>
       <w:r>
-        <w:t>research, critically analyzing</w:t>
+        <w:t xml:space="preserve">research, </w:t>
+      </w:r>
+      <w:r>
+        <w:lastRenderedPageBreak/>
+        <w:t>critically analyzing</w:t>
       </w:r>
       <w:r>
         <w:t xml:space="preserve"> publications</w:t>
@@ -773,11 +578,7 @@
         <w:t>and leading open source</w:t>
       </w:r>
       <w:r>
-        <w:t xml:space="preserve"> </w:t>
-      </w:r>
-      <w:bookmarkEnd w:id="0"/>
-      <w:r>
-        <w:t xml:space="preserve">research projects, </w:t>
+        <w:t xml:space="preserve"> research projects, </w:t>
       </w:r>
       <w:r>
         <w:t>presenting research work and defending your research</w:t>
@@ -995,46 +796,8 @@
           <w:u w:val="single"/>
         </w:rPr>
       </w:pPr>
-    </w:p>
-    <w:p>
-      <w:pPr>
-        <w:ind w:right="-224"/>
-      </w:pPr>
-    </w:p>
-    <w:p>
-      <w:pPr>
-        <w:ind w:right="-224"/>
-      </w:pPr>
-      <w:r>
-        <w:rPr>
-          <w:highlight w:val="yellow"/>
-        </w:rPr>
-        <w:lastRenderedPageBreak/>
-        <w:t>I am applying for AI residency because I believe I will be a perfect fit for this residency program, as it aims to enable young and highly motivated fellows with strong background in AI and ML to work alongside successful and established AI researchers and practitioners to conduct state of the art research.</w:t>
-      </w:r>
-      <w:r>
-        <w:t xml:space="preserve"> </w:t>
-      </w:r>
-      <w:r>
-        <w:rPr>
-          <w:highlight w:val="yellow"/>
-        </w:rPr>
-        <w:t>I believe this residency can provide me the perfect opportunity to polish my technical and analytical skills, collaborate and learn from relevantly experienced peers to excel and establish a career as a competent researcher and AI practitioner.</w:t>
-      </w:r>
-      <w:r>
-        <w:t xml:space="preserve"> </w:t>
-      </w:r>
-    </w:p>
-    <w:p>
-      <w:pPr>
-        <w:shd w:val="clear" w:color="auto" w:fill="FFFFFF"/>
-        <w:spacing w:after="0" w:line="240" w:lineRule="auto"/>
-        <w:rPr>
-          <w:rFonts w:eastAsia="Times New Roman" w:cs="Arial"/>
-          <w:color w:val="1155CC"/>
-          <w:u w:val="single"/>
-        </w:rPr>
-      </w:pPr>
+      <w:bookmarkStart w:id="0" w:name="_GoBack"/>
+      <w:bookmarkEnd w:id="0"/>
     </w:p>
     <w:sectPr>
       <w:pgSz w:w="12240" w:h="15840"/>

--- a/misc/applications/41/CoverLetter_farooq_zuberi.docs.docx
+++ b/misc/applications/41/CoverLetter_farooq_zuberi.docs.docx
@@ -14,80 +14,120 @@
       <w:pPr>
         <w:ind w:right="-224"/>
         <w:rPr>
+          <w:szCs w:val="24"/>
+        </w:rPr>
+      </w:pPr>
+      <w:r>
+        <w:t>Please accept the en</w:t>
+      </w:r>
+      <w:r>
+        <w:t>closed resume as my application</w:t>
+      </w:r>
+      <w:r>
+        <w:t xml:space="preserve"> for </w:t>
+      </w:r>
+      <w:r>
+        <w:rPr>
+          <w:highlight w:val="yellow"/>
+        </w:rPr>
+        <w:t>Bosch Career Event</w:t>
+      </w:r>
+      <w:r>
+        <w:t xml:space="preserve">. </w:t>
+      </w:r>
+      <w:r>
+        <w:t xml:space="preserve">I hold a Master’s degree in </w:t>
+      </w:r>
+      <w:r>
+        <w:t>C</w:t>
+      </w:r>
+      <w:r>
+        <w:t xml:space="preserve">omputer </w:t>
+      </w:r>
+      <w:r>
+        <w:t>S</w:t>
+      </w:r>
+      <w:r>
+        <w:t xml:space="preserve">cience, majoring in </w:t>
+      </w:r>
+      <w:r>
+        <w:t>Cognitive Technical Systems</w:t>
+      </w:r>
+      <w:r>
+        <w:t xml:space="preserve"> with </w:t>
+      </w:r>
+      <w:r>
+        <w:t xml:space="preserve">a </w:t>
+      </w:r>
+      <w:r>
+        <w:t>CGPA of 1.4, from University of Freiburg</w:t>
+      </w:r>
+      <w:r>
+        <w:t xml:space="preserve"> and currently working as a Software Engineer in Automotive Industry</w:t>
+      </w:r>
+      <w:r>
+        <w:t xml:space="preserve"> </w:t>
+      </w:r>
+      <w:r>
+        <w:rPr>
+          <w:highlight w:val="yellow"/>
+        </w:rPr>
+        <w:t>in Stuttgart region</w:t>
+      </w:r>
+      <w:r>
+        <w:t xml:space="preserve">. </w:t>
+      </w:r>
+      <w:r>
+        <w:t xml:space="preserve">Given </w:t>
+      </w:r>
+      <w:r>
+        <w:t xml:space="preserve">my background </w:t>
+      </w:r>
+      <w:r>
+        <w:t xml:space="preserve">in machine learning and computer vision, experience and </w:t>
+      </w:r>
+      <w:r>
+        <w:t>expertise</w:t>
+      </w:r>
+      <w:r>
+        <w:t xml:space="preserve"> in software development, I believe </w:t>
+      </w:r>
+      <w:r>
+        <w:rPr>
+          <w:szCs w:val="24"/>
+        </w:rPr>
+        <w:t xml:space="preserve">that I can make effective and useful contribution </w:t>
+      </w:r>
+      <w:r>
+        <w:rPr>
+          <w:szCs w:val="24"/>
+          <w:highlight w:val="yellow"/>
+        </w:rPr>
+        <w:t>through this role</w:t>
+      </w:r>
+      <w:r>
+        <w:rPr>
+          <w:szCs w:val="24"/>
+        </w:rPr>
+        <w:t>.</w:t>
+      </w:r>
+    </w:p>
+    <w:p>
+      <w:pPr>
+        <w:ind w:right="-224"/>
+        <w:rPr>
           <w:b/>
           <w:szCs w:val="24"/>
         </w:rPr>
       </w:pPr>
       <w:r>
-        <w:t>Please accept the en</w:t>
-      </w:r>
-      <w:r>
-        <w:t>closed resume as my application</w:t>
-      </w:r>
-      <w:r>
-        <w:t xml:space="preserve"> for Bosch Career Event in </w:t>
-      </w:r>
-      <w:proofErr w:type="spellStart"/>
-      <w:r>
-        <w:t>Abstatt</w:t>
-      </w:r>
-      <w:proofErr w:type="spellEnd"/>
-      <w:r>
-        <w:t xml:space="preserve">. </w:t>
-      </w:r>
-      <w:r>
-        <w:t xml:space="preserve">I hold a Master’s degree in </w:t>
-      </w:r>
-      <w:r>
-        <w:t>C</w:t>
-      </w:r>
-      <w:r>
-        <w:t xml:space="preserve">omputer </w:t>
-      </w:r>
-      <w:r>
-        <w:t>S</w:t>
-      </w:r>
-      <w:r>
-        <w:t xml:space="preserve">cience, majoring in </w:t>
-      </w:r>
-      <w:r>
-        <w:t>Cognitive Technical Systems</w:t>
-      </w:r>
-      <w:r>
-        <w:t xml:space="preserve"> with </w:t>
-      </w:r>
-      <w:r>
-        <w:t xml:space="preserve">a </w:t>
-      </w:r>
-      <w:r>
-        <w:t>CGPA of 1.4, from University of Freiburg</w:t>
-      </w:r>
-      <w:r>
-        <w:t xml:space="preserve"> and currently working as a Software Engineer in Automotive Industry</w:t>
-      </w:r>
-      <w:r>
-        <w:t xml:space="preserve">. </w:t>
-      </w:r>
-      <w:r>
-        <w:t xml:space="preserve">Given </w:t>
-      </w:r>
-      <w:r>
-        <w:t xml:space="preserve">my background </w:t>
-      </w:r>
-      <w:r>
-        <w:t xml:space="preserve">in machine learning and computer vision, experience and </w:t>
-      </w:r>
-      <w:r>
-        <w:t>expertise</w:t>
-      </w:r>
-      <w:r>
-        <w:t xml:space="preserve"> in software development, I believe </w:t>
-      </w:r>
-      <w:r>
-        <w:rPr>
-          <w:szCs w:val="24"/>
-        </w:rPr>
-        <w:t>that I can make effective and useful contribution through this role.</w:t>
+        <w:t xml:space="preserve">I believe this residency can provide me the perfect opportunity to polish my technical and </w:t>
+      </w:r>
+      <w:r>
+        <w:t>analytical skills, collaborate and learn from relevantly experienced peers to excel and establish a career as a co</w:t>
+      </w:r>
+      <w:r>
+        <w:t>mpetent researcher and AI practitioner.</w:t>
       </w:r>
     </w:p>
     <w:p>
@@ -137,17 +177,338 @@
         <w:t>.</w:t>
       </w:r>
       <w:r>
+        <w:t xml:space="preserve"> Since the past two years I have been involved in the </w:t>
+      </w:r>
+      <w:r>
+        <w:t xml:space="preserve">development of various </w:t>
+      </w:r>
+      <w:r>
+        <w:t xml:space="preserve">projects related to automotive </w:t>
+      </w:r>
+      <w:r>
+        <w:t>industry,</w:t>
+      </w:r>
+      <w:r>
         <w:t xml:space="preserve"> </w:t>
+      </w:r>
+      <w:r>
+        <w:t>s</w:t>
+      </w:r>
+      <w:r>
+        <w:t xml:space="preserve">pecifically related to driver assistance </w:t>
+      </w:r>
+      <w:r>
+        <w:t>systems and automated driving. During this period I have gained valuable experience of working on p</w:t>
+      </w:r>
+      <w:r>
+        <w:t xml:space="preserve">erception </w:t>
+      </w:r>
+      <w:r>
+        <w:t xml:space="preserve">tasks </w:t>
+      </w:r>
+      <w:r>
+        <w:t xml:space="preserve">with </w:t>
+      </w:r>
+      <w:r>
+        <w:t xml:space="preserve">Camera, </w:t>
+      </w:r>
+      <w:r>
+        <w:t>Radar</w:t>
+      </w:r>
+      <w:r>
+        <w:t xml:space="preserve"> and </w:t>
+      </w:r>
+      <w:proofErr w:type="spellStart"/>
+      <w:r>
+        <w:t>LiDAR</w:t>
+      </w:r>
+      <w:proofErr w:type="spellEnd"/>
+      <w:r>
+        <w:t xml:space="preserve"> </w:t>
+      </w:r>
+      <w:r>
+        <w:t xml:space="preserve">sensors </w:t>
+      </w:r>
+      <w:r>
+        <w:t xml:space="preserve">for </w:t>
+      </w:r>
+      <w:r>
+        <w:t xml:space="preserve">driver assistance </w:t>
+      </w:r>
+      <w:r>
+        <w:t>and automated driving function</w:t>
+      </w:r>
+      <w:r>
+        <w:t xml:space="preserve"> and gain hands-on experience with</w:t>
+      </w:r>
+      <w:r>
+        <w:t xml:space="preserve"> Robot Operating System (ROS), Automotive Data and Time-Triggered Framework (ADTF), </w:t>
+      </w:r>
+      <w:proofErr w:type="spellStart"/>
+      <w:r>
+        <w:t>OpenCV</w:t>
+      </w:r>
+      <w:proofErr w:type="spellEnd"/>
+      <w:r>
+        <w:t xml:space="preserve"> etc</w:t>
+      </w:r>
+      <w:r>
+        <w:t>.</w:t>
       </w:r>
     </w:p>
     <w:p>
-      <w:r>
-        <w:t xml:space="preserve">Since the past two years I have been involved in the projects related to automotive industry. Specifically related to driver assistance and automated driving, </w:t>
+      <w:pPr>
+        <w:ind w:right="-224"/>
+        <w:rPr>
+          <w:szCs w:val="24"/>
+        </w:rPr>
+      </w:pPr>
+      <w:r>
+        <w:t xml:space="preserve">In the last 5 years, I have developed </w:t>
+      </w:r>
+      <w:r>
+        <w:t xml:space="preserve">extensive theoretical and practical </w:t>
+      </w:r>
+      <w:r>
+        <w:t>expertise</w:t>
+      </w:r>
+      <w:r>
+        <w:t xml:space="preserve"> </w:t>
+      </w:r>
+      <w:r>
+        <w:t xml:space="preserve">and </w:t>
+      </w:r>
+      <w:r>
+        <w:t>background</w:t>
+      </w:r>
+      <w:r>
+        <w:t xml:space="preserve"> of A</w:t>
+      </w:r>
+      <w:r>
+        <w:t xml:space="preserve">rtificial </w:t>
+      </w:r>
+      <w:r>
+        <w:t>I</w:t>
+      </w:r>
+      <w:r>
+        <w:t>ntelligence</w:t>
+      </w:r>
+      <w:r>
+        <w:t xml:space="preserve"> and M</w:t>
+      </w:r>
+      <w:r>
+        <w:t xml:space="preserve">achine </w:t>
+      </w:r>
+      <w:r>
+        <w:t>L</w:t>
+      </w:r>
+      <w:r>
+        <w:t>earning.</w:t>
+      </w:r>
+      <w:r>
+        <w:t xml:space="preserve"> </w:t>
+      </w:r>
+      <w:r>
+        <w:t>My coursework</w:t>
+      </w:r>
+      <w:r>
+        <w:t xml:space="preserve"> </w:t>
+      </w:r>
+      <w:r>
+        <w:t>at </w:t>
+      </w:r>
+      <w:r>
+        <w:rPr>
+          <w:bCs/>
+        </w:rPr>
+        <w:t>University of Freiburg</w:t>
+      </w:r>
+      <w:r>
+        <w:rPr>
+          <w:bCs/>
+        </w:rPr>
+        <w:t xml:space="preserve"> </w:t>
+      </w:r>
+      <w:r>
+        <w:t xml:space="preserve">revolves around </w:t>
+      </w:r>
+      <w:r>
+        <w:t>M</w:t>
+      </w:r>
+      <w:r>
+        <w:t xml:space="preserve">achine </w:t>
+      </w:r>
+      <w:r>
+        <w:t>L</w:t>
+      </w:r>
+      <w:r>
+        <w:t>earning</w:t>
+      </w:r>
+      <w:r>
+        <w:t xml:space="preserve">, </w:t>
+      </w:r>
+      <w:r>
+        <w:t>A</w:t>
+      </w:r>
+      <w:r>
+        <w:t xml:space="preserve">rtificial </w:t>
+      </w:r>
+      <w:r>
+        <w:t>I</w:t>
+      </w:r>
+      <w:r>
+        <w:t>ntelligence</w:t>
+      </w:r>
+      <w:r>
+        <w:t xml:space="preserve"> </w:t>
+      </w:r>
+      <w:r>
+        <w:t>and their applications in Robotics</w:t>
+      </w:r>
+      <w:r>
+        <w:t xml:space="preserve"> and Computer </w:t>
+      </w:r>
+      <w:r>
+        <w:t xml:space="preserve">Vision. </w:t>
+      </w:r>
+      <w:r>
+        <w:t xml:space="preserve">I </w:t>
+      </w:r>
+      <w:r>
+        <w:t xml:space="preserve">am experienced with </w:t>
+      </w:r>
+      <w:proofErr w:type="spellStart"/>
+      <w:r>
+        <w:rPr>
+          <w:bCs/>
+        </w:rPr>
+        <w:t>Caffe</w:t>
+      </w:r>
+      <w:proofErr w:type="spellEnd"/>
+      <w:r>
+        <w:rPr>
+          <w:bCs/>
+        </w:rPr>
+        <w:t xml:space="preserve">, </w:t>
+      </w:r>
+      <w:proofErr w:type="spellStart"/>
+      <w:r>
+        <w:rPr>
+          <w:bCs/>
+        </w:rPr>
+        <w:t>TensorFlow</w:t>
+      </w:r>
+      <w:proofErr w:type="spellEnd"/>
+      <w:r>
+        <w:rPr>
+          <w:bCs/>
+        </w:rPr>
+        <w:t xml:space="preserve"> and Torch 7</w:t>
+      </w:r>
+      <w:r>
+        <w:t xml:space="preserve"> for deep learning and </w:t>
+      </w:r>
+      <w:proofErr w:type="spellStart"/>
+      <w:r>
+        <w:t>Scikit</w:t>
+      </w:r>
+      <w:proofErr w:type="spellEnd"/>
+      <w:r>
+        <w:t xml:space="preserve">-learn and </w:t>
+      </w:r>
+      <w:proofErr w:type="spellStart"/>
+      <w:r>
+        <w:t>Weka</w:t>
+      </w:r>
+      <w:proofErr w:type="spellEnd"/>
+      <w:r>
+        <w:t xml:space="preserve"> for classical machine learning.</w:t>
+      </w:r>
+      <w:r>
+        <w:t xml:space="preserve"> </w:t>
+      </w:r>
+      <w:r>
+        <w:rPr>
+          <w:szCs w:val="24"/>
+        </w:rPr>
+        <w:t xml:space="preserve">Moreover, I am </w:t>
+      </w:r>
+      <w:r>
+        <w:rPr>
+          <w:szCs w:val="24"/>
+        </w:rPr>
+        <w:t xml:space="preserve">well-versed in other topics of robotics and AI, </w:t>
+      </w:r>
+      <w:r>
+        <w:rPr>
+          <w:szCs w:val="24"/>
+        </w:rPr>
+        <w:t xml:space="preserve">including </w:t>
+      </w:r>
+      <w:r>
+        <w:rPr>
+          <w:szCs w:val="24"/>
+        </w:rPr>
+        <w:t>localization, mapping, SLAM, motion planning, action plann</w:t>
+      </w:r>
+      <w:bookmarkStart w:id="0" w:name="_GoBack"/>
+      <w:bookmarkEnd w:id="0"/>
+      <w:r>
+        <w:rPr>
+          <w:szCs w:val="24"/>
+        </w:rPr>
+        <w:t>ing etc.</w:t>
       </w:r>
     </w:p>
     <w:p>
-      <w:r>
-        <w:t>I competed in Audi Autonomous Driving Cup 2016, representing University of Freiburg where our team programmed a scaled-down car to perform autonomous driving functions and I contributed heavily in development of various autonomous driving functions, including lane following, emergency braking, sensor data fusion and action planning.</w:t>
+      <w:pPr>
+        <w:ind w:right="-224"/>
+        <w:rPr>
+          <w:b/>
+          <w:szCs w:val="24"/>
+        </w:rPr>
+      </w:pPr>
+      <w:r>
+        <w:t xml:space="preserve">After having worked in T&amp;S engineering for about a year, I feel I am ready for more challenging position which will allow me utilize my skills in a more expressive way. </w:t>
+      </w:r>
+      <w:r>
+        <w:t xml:space="preserve">A position at </w:t>
+      </w:r>
+      <w:r>
+        <w:t>Bosch</w:t>
+      </w:r>
+      <w:r>
+        <w:t xml:space="preserve"> </w:t>
+      </w:r>
+      <w:r>
+        <w:t xml:space="preserve">would enable me to polish my technical skills </w:t>
+      </w:r>
+      <w:r>
+        <w:t xml:space="preserve">by taking part in more challenging </w:t>
+      </w:r>
+      <w:r>
+        <w:t xml:space="preserve">and diverse </w:t>
+      </w:r>
+      <w:r>
+        <w:t>tasks with more responsibility</w:t>
+      </w:r>
+      <w:r>
+        <w:t xml:space="preserve"> to produce quality and innovative technical solutions</w:t>
+      </w:r>
+      <w:r>
+        <w:t xml:space="preserve">. It will enable be to </w:t>
+      </w:r>
+      <w:r>
+        <w:t xml:space="preserve">collaborate and learn from experienced peers to excel and </w:t>
+      </w:r>
+      <w:r>
+        <w:t xml:space="preserve">gain </w:t>
+      </w:r>
+      <w:r>
+        <w:t>competent</w:t>
+      </w:r>
+      <w:r>
+        <w:t xml:space="preserve"> experience as an engineer. </w:t>
       </w:r>
     </w:p>
     <w:p>
@@ -155,30 +516,212 @@
         <w:ind w:right="-224"/>
       </w:pPr>
       <w:r>
-        <w:t xml:space="preserve">Perception with Radar, </w:t>
-      </w:r>
-      <w:proofErr w:type="spellStart"/>
-      <w:r>
-        <w:t>LiDAR</w:t>
-      </w:r>
-      <w:proofErr w:type="spellEnd"/>
-      <w:r>
-        <w:t xml:space="preserve"> and Camera for perception in driver assistance tasks.</w:t>
+        <w:t xml:space="preserve">I set </w:t>
+      </w:r>
+      <w:r>
+        <w:t>high standards</w:t>
+      </w:r>
+      <w:r>
+        <w:t xml:space="preserve"> for me in terms of quality of work to achieving the goal. And I never shy away from taking up a challenge. Despite </w:t>
+      </w:r>
+      <w:r>
+        <w:t xml:space="preserve">not </w:t>
+      </w:r>
+      <w:r>
+        <w:t xml:space="preserve">having a </w:t>
+      </w:r>
+      <w:r>
+        <w:t>PhD degree, I believe I possess most of the skills acquired during a PhD degree</w:t>
+      </w:r>
+      <w:r>
+        <w:t>,</w:t>
+      </w:r>
+      <w:r>
+        <w:t xml:space="preserve"> including</w:t>
+      </w:r>
+      <w:r>
+        <w:rPr>
+          <w:rStyle w:val="Hyperlink"/>
+          <w:color w:val="auto"/>
+          <w:u w:val="none"/>
+        </w:rPr>
+        <w:t xml:space="preserve"> </w:t>
+      </w:r>
+      <w:r>
+        <w:t xml:space="preserve">publishing </w:t>
+      </w:r>
+      <w:r>
+        <w:t xml:space="preserve">research work, organizing and keeping </w:t>
+      </w:r>
+      <w:r>
+        <w:t xml:space="preserve">up </w:t>
+      </w:r>
+      <w:r>
+        <w:t xml:space="preserve">with </w:t>
+      </w:r>
+      <w:r>
+        <w:t>the latest</w:t>
+      </w:r>
+      <w:r>
+        <w:t xml:space="preserve"> research, </w:t>
+      </w:r>
+      <w:r>
+        <w:t>conducting</w:t>
+      </w:r>
+      <w:r>
+        <w:t xml:space="preserve"> </w:t>
+      </w:r>
+      <w:r>
+        <w:t>individual</w:t>
+      </w:r>
+      <w:r>
+        <w:t xml:space="preserve"> </w:t>
+      </w:r>
+      <w:r>
+        <w:t xml:space="preserve">and collaborative </w:t>
+      </w:r>
+      <w:r>
+        <w:t>research, critically analyzing</w:t>
+      </w:r>
+      <w:r>
+        <w:t xml:space="preserve"> publications</w:t>
+      </w:r>
+      <w:r>
+        <w:t xml:space="preserve">, writing and </w:t>
+      </w:r>
+      <w:r>
+        <w:t xml:space="preserve">reviewing </w:t>
+      </w:r>
+      <w:r>
+        <w:t xml:space="preserve">research </w:t>
+      </w:r>
+      <w:r>
+        <w:t>papers</w:t>
+      </w:r>
+      <w:r>
+        <w:t xml:space="preserve">, contributing </w:t>
+      </w:r>
+      <w:r>
+        <w:t xml:space="preserve">to </w:t>
+      </w:r>
+      <w:r>
+        <w:t>and leading open source</w:t>
+      </w:r>
+      <w:r>
+        <w:t xml:space="preserve"> research projects, </w:t>
+      </w:r>
+      <w:r>
+        <w:t>presenting research work and defending your research</w:t>
+      </w:r>
+      <w:r>
+        <w:t xml:space="preserve"> among the community</w:t>
+      </w:r>
+      <w:r>
+        <w:t>.</w:t>
       </w:r>
     </w:p>
     <w:p>
-      <w:pPr>
-        <w:ind w:right="-224"/>
-      </w:pPr>
-      <w:r>
-        <w:t xml:space="preserve">Software development in vehicle development for </w:t>
-      </w:r>
-      <w:proofErr w:type="spellStart"/>
-      <w:r>
-        <w:t>messtechnike</w:t>
-      </w:r>
-      <w:proofErr w:type="spellEnd"/>
-      <w:r>
+      <w:r>
+        <w:t xml:space="preserve">Concluding, </w:t>
+      </w:r>
+      <w:r>
+        <w:t>I believe I</w:t>
+      </w:r>
+      <w:r>
+        <w:t xml:space="preserve"> wi</w:t>
+      </w:r>
+      <w:r>
+        <w:t xml:space="preserve">ll be a good fit for the program as </w:t>
+      </w:r>
+      <w:r>
+        <w:rPr>
+          <w:highlight w:val="yellow"/>
+        </w:rPr>
+        <w:t xml:space="preserve">I am already familiar with </w:t>
+      </w:r>
+      <w:r>
+        <w:rPr>
+          <w:highlight w:val="yellow"/>
+        </w:rPr>
+        <w:t xml:space="preserve">the literature and </w:t>
+      </w:r>
+      <w:r>
+        <w:rPr>
+          <w:highlight w:val="yellow"/>
+        </w:rPr>
+        <w:t xml:space="preserve">researchers in the AI community, which will </w:t>
+      </w:r>
+      <w:r>
+        <w:rPr>
+          <w:highlight w:val="yellow"/>
+        </w:rPr>
+        <w:t xml:space="preserve">allow </w:t>
+      </w:r>
+      <w:r>
+        <w:rPr>
+          <w:highlight w:val="yellow"/>
+        </w:rPr>
+        <w:t xml:space="preserve">me to quickly comprehend and build </w:t>
+      </w:r>
+      <w:r>
+        <w:rPr>
+          <w:highlight w:val="yellow"/>
+        </w:rPr>
+        <w:t xml:space="preserve">upon </w:t>
+      </w:r>
+      <w:r>
+        <w:rPr>
+          <w:highlight w:val="yellow"/>
+        </w:rPr>
+        <w:t xml:space="preserve">the </w:t>
+      </w:r>
+      <w:r>
+        <w:rPr>
+          <w:highlight w:val="yellow"/>
+        </w:rPr>
+        <w:t xml:space="preserve">existing </w:t>
+      </w:r>
+      <w:r>
+        <w:rPr>
+          <w:highlight w:val="yellow"/>
+        </w:rPr>
+        <w:t>knowledge</w:t>
+      </w:r>
+      <w:r>
+        <w:rPr>
+          <w:highlight w:val="yellow"/>
+        </w:rPr>
+        <w:t>.</w:t>
+      </w:r>
+      <w:r>
+        <w:t xml:space="preserve"> </w:t>
+      </w:r>
+      <w:r>
+        <w:rPr>
+          <w:rFonts w:cs="Arial"/>
+          <w:color w:val="222222"/>
+        </w:rPr>
+        <w:t>T</w:t>
+      </w:r>
+      <w:r>
+        <w:rPr>
+          <w:rFonts w:cs="Arial"/>
+          <w:color w:val="222222"/>
+        </w:rPr>
+        <w:t xml:space="preserve">hank you for taking time to review this application. I look forward to </w:t>
+      </w:r>
+      <w:r>
+        <w:rPr>
+          <w:rFonts w:cs="Arial"/>
+          <w:color w:val="222222"/>
+        </w:rPr>
+        <w:t>further correspondence</w:t>
+      </w:r>
+      <w:r>
+        <w:rPr>
+          <w:rFonts w:cs="Arial"/>
+          <w:color w:val="222222"/>
+        </w:rPr>
         <w:t>.</w:t>
       </w:r>
     </w:p>
@@ -186,522 +729,6 @@
       <w:pPr>
         <w:shd w:val="clear" w:color="auto" w:fill="FFFFFF"/>
         <w:spacing w:after="0" w:line="240" w:lineRule="auto"/>
-      </w:pPr>
-      <w:r>
-        <w:t xml:space="preserve">I am also familiar with various frameworks including Robot Operating System (ROS), Automotive Data and Time-Triggered Framework (ADTF), </w:t>
-      </w:r>
-      <w:proofErr w:type="spellStart"/>
-      <w:r>
-        <w:t>OpenCV</w:t>
-      </w:r>
-      <w:proofErr w:type="spellEnd"/>
-      <w:r>
-        <w:t xml:space="preserve"> etc</w:t>
-      </w:r>
-      <w:r>
-        <w:t>.</w:t>
-      </w:r>
-    </w:p>
-    <w:p>
-      <w:pPr>
-        <w:shd w:val="clear" w:color="auto" w:fill="FFFFFF"/>
-        <w:spacing w:after="0" w:line="240" w:lineRule="auto"/>
-        <w:rPr>
-          <w:rFonts w:eastAsia="Times New Roman" w:cs="Arial"/>
-          <w:color w:val="1155CC"/>
-          <w:u w:val="single"/>
-        </w:rPr>
-      </w:pPr>
-    </w:p>
-    <w:p>
-      <w:pPr>
-        <w:ind w:right="-224"/>
-        <w:rPr>
-          <w:szCs w:val="24"/>
-        </w:rPr>
-      </w:pPr>
-      <w:r>
-        <w:t xml:space="preserve">In the last 5 years, I have developed </w:t>
-      </w:r>
-      <w:r>
-        <w:t xml:space="preserve">extensive theoretical and practical </w:t>
-      </w:r>
-      <w:r>
-        <w:t>expertise</w:t>
-      </w:r>
-      <w:r>
-        <w:t xml:space="preserve"> </w:t>
-      </w:r>
-      <w:r>
-        <w:t xml:space="preserve">and </w:t>
-      </w:r>
-      <w:r>
-        <w:t>background</w:t>
-      </w:r>
-      <w:r>
-        <w:t xml:space="preserve"> of AI and ML, through academic projects to online courses to specialized Master’s Degree. </w:t>
-      </w:r>
-      <w:r>
-        <w:t>My coursework</w:t>
-      </w:r>
-      <w:r>
-        <w:t xml:space="preserve"> as a Computer Science Masters </w:t>
-      </w:r>
-      <w:r>
-        <w:t>student at </w:t>
-      </w:r>
-      <w:r>
-        <w:rPr>
-          <w:bCs/>
-        </w:rPr>
-        <w:t>University of Freiburg</w:t>
-      </w:r>
-      <w:r>
-        <w:rPr>
-          <w:bCs/>
-        </w:rPr>
-        <w:t xml:space="preserve"> in Germany</w:t>
-      </w:r>
-      <w:r>
-        <w:t xml:space="preserve"> revolves around </w:t>
-      </w:r>
-      <w:r>
-        <w:t>ML</w:t>
-      </w:r>
-      <w:r>
-        <w:t xml:space="preserve">, </w:t>
-      </w:r>
-      <w:r>
-        <w:t xml:space="preserve">AI </w:t>
-      </w:r>
-      <w:r>
-        <w:t>and their applications in Robotics</w:t>
-      </w:r>
-      <w:r>
-        <w:t xml:space="preserve"> and Computer </w:t>
-      </w:r>
-      <w:r>
-        <w:t xml:space="preserve">Vision. </w:t>
-      </w:r>
-      <w:r>
-        <w:t xml:space="preserve">I </w:t>
-      </w:r>
-      <w:r>
-        <w:t xml:space="preserve">am experienced with </w:t>
-      </w:r>
-      <w:proofErr w:type="spellStart"/>
-      <w:r>
-        <w:rPr>
-          <w:bCs/>
-        </w:rPr>
-        <w:t>Caffe</w:t>
-      </w:r>
-      <w:proofErr w:type="spellEnd"/>
-      <w:r>
-        <w:rPr>
-          <w:bCs/>
-        </w:rPr>
-        <w:t xml:space="preserve">, </w:t>
-      </w:r>
-      <w:proofErr w:type="spellStart"/>
-      <w:r>
-        <w:rPr>
-          <w:bCs/>
-        </w:rPr>
-        <w:t>TensorFlow</w:t>
-      </w:r>
-      <w:proofErr w:type="spellEnd"/>
-      <w:r>
-        <w:rPr>
-          <w:bCs/>
-        </w:rPr>
-        <w:t xml:space="preserve"> and Torch 7</w:t>
-      </w:r>
-      <w:r>
-        <w:t xml:space="preserve"> for deep learning and </w:t>
-      </w:r>
-      <w:proofErr w:type="spellStart"/>
-      <w:r>
-        <w:t>Scikit</w:t>
-      </w:r>
-      <w:proofErr w:type="spellEnd"/>
-      <w:r>
-        <w:t xml:space="preserve">-learn and </w:t>
-      </w:r>
-      <w:proofErr w:type="spellStart"/>
-      <w:r>
-        <w:t>Weka</w:t>
-      </w:r>
-      <w:proofErr w:type="spellEnd"/>
-      <w:r>
-        <w:t xml:space="preserve"> for more classical machine learning.</w:t>
-      </w:r>
-      <w:r>
-        <w:t xml:space="preserve"> </w:t>
-      </w:r>
-      <w:r>
-        <w:rPr>
-          <w:szCs w:val="24"/>
-        </w:rPr>
-        <w:t>Moreover, I am also experienced in various domain</w:t>
-      </w:r>
-      <w:r>
-        <w:rPr>
-          <w:szCs w:val="24"/>
-        </w:rPr>
-        <w:t>s including autonomous driving</w:t>
-      </w:r>
-      <w:r>
-        <w:rPr>
-          <w:szCs w:val="24"/>
-        </w:rPr>
-        <w:t xml:space="preserve">, robotics </w:t>
-      </w:r>
-      <w:r>
-        <w:rPr>
-          <w:szCs w:val="24"/>
-        </w:rPr>
-        <w:t xml:space="preserve">and computer vision </w:t>
-      </w:r>
-      <w:r>
-        <w:rPr>
-          <w:szCs w:val="24"/>
-        </w:rPr>
-        <w:t xml:space="preserve">with working knowledge of their challenges and requirements. </w:t>
-      </w:r>
-    </w:p>
-    <w:p>
-      <w:pPr>
-        <w:ind w:right="-224"/>
-      </w:pPr>
-      <w:r>
-        <w:t>My a</w:t>
-      </w:r>
-      <w:r>
-        <w:t xml:space="preserve">ptitude </w:t>
-      </w:r>
-      <w:r>
-        <w:t xml:space="preserve">in </w:t>
-      </w:r>
-      <w:r>
-        <w:t xml:space="preserve">machine learning </w:t>
-      </w:r>
-      <w:r>
-        <w:t xml:space="preserve">is also expressed through my Master Thesis: </w:t>
-      </w:r>
-      <w:r>
-        <w:rPr>
-          <w:bCs/>
-        </w:rPr>
-        <w:t>Semantic Segmentation of 3D Point Cloud Data using Deep Learning</w:t>
-      </w:r>
-      <w:r>
-        <w:t xml:space="preserve">. This thesis </w:t>
-      </w:r>
-      <w:r>
-        <w:t xml:space="preserve">addresses </w:t>
-      </w:r>
-      <w:r>
-        <w:t>3D scene understanding</w:t>
-      </w:r>
-      <w:r>
-        <w:t xml:space="preserve"> p</w:t>
-      </w:r>
-      <w:r>
-        <w:t xml:space="preserve">erception </w:t>
-      </w:r>
-      <w:r>
-        <w:t xml:space="preserve">task for autonomous driving </w:t>
-      </w:r>
-      <w:r>
-        <w:t xml:space="preserve">in urban environment </w:t>
-      </w:r>
-      <w:r>
-        <w:t>using 64-channel LI</w:t>
-      </w:r>
-      <w:r>
-        <w:t>DAR sensor</w:t>
-      </w:r>
-      <w:r>
-        <w:t xml:space="preserve"> by</w:t>
-      </w:r>
-      <w:r>
-        <w:t xml:space="preserve"> performing </w:t>
-      </w:r>
-      <w:r>
-        <w:t xml:space="preserve">11-class </w:t>
-      </w:r>
-      <w:r>
-        <w:t xml:space="preserve">end to end </w:t>
-      </w:r>
-      <w:r>
-        <w:t>semantic point cloud segmentation</w:t>
-      </w:r>
-      <w:r>
-        <w:t xml:space="preserve"> using ConvNets.</w:t>
-      </w:r>
-      <w:r>
-        <w:t xml:space="preserve"> This thesis elaborates the ability of </w:t>
-      </w:r>
-      <w:r>
-        <w:t>CNNs</w:t>
-      </w:r>
-      <w:r>
-        <w:t xml:space="preserve"> to understand the scene using only the </w:t>
-      </w:r>
-      <w:proofErr w:type="spellStart"/>
-      <w:r>
-        <w:t>Lidar</w:t>
-      </w:r>
-      <w:proofErr w:type="spellEnd"/>
-      <w:r>
-        <w:t xml:space="preserve"> </w:t>
-      </w:r>
-      <w:r>
-        <w:t xml:space="preserve">point cloud </w:t>
-      </w:r>
-      <w:r>
-        <w:t>scans</w:t>
-      </w:r>
-      <w:r>
-        <w:t xml:space="preserve"> </w:t>
-      </w:r>
-      <w:r>
-        <w:t>at a fine-grain level of each point.</w:t>
-      </w:r>
-    </w:p>
-    <w:p>
-      <w:pPr>
-        <w:ind w:right="-224"/>
-      </w:pPr>
-      <w:r>
-        <w:t xml:space="preserve">Career Goal </w:t>
-      </w:r>
-    </w:p>
-    <w:p>
-      <w:pPr>
-        <w:ind w:right="-224"/>
-      </w:pPr>
-      <w:r>
-        <w:t>Setting high standards</w:t>
-      </w:r>
-    </w:p>
-    <w:p>
-      <w:pPr>
-        <w:ind w:right="-224"/>
-      </w:pPr>
-      <w:r>
-        <w:t>However I do not possess a PhD degree</w:t>
-      </w:r>
-      <w:r>
-        <w:t xml:space="preserve"> and given the competitive nature of this residency program</w:t>
-      </w:r>
-      <w:r>
-        <w:t>, I believe I possess most of the skills acquired during a PhD degree</w:t>
-      </w:r>
-      <w:r>
-        <w:t>,</w:t>
-      </w:r>
-      <w:r>
-        <w:t xml:space="preserve"> including</w:t>
-      </w:r>
-      <w:r>
-        <w:rPr>
-          <w:rStyle w:val="Hyperlink"/>
-          <w:color w:val="auto"/>
-          <w:u w:val="none"/>
-        </w:rPr>
-        <w:t xml:space="preserve"> </w:t>
-      </w:r>
-      <w:r>
-        <w:t xml:space="preserve">publishing </w:t>
-      </w:r>
-      <w:r>
-        <w:t xml:space="preserve">research work, organizing and keeping </w:t>
-      </w:r>
-      <w:r>
-        <w:t xml:space="preserve">up </w:t>
-      </w:r>
-      <w:r>
-        <w:t xml:space="preserve">with </w:t>
-      </w:r>
-      <w:r>
-        <w:t>the latest</w:t>
-      </w:r>
-      <w:r>
-        <w:t xml:space="preserve"> research, </w:t>
-      </w:r>
-      <w:r>
-        <w:t>conducting</w:t>
-      </w:r>
-      <w:r>
-        <w:t xml:space="preserve"> </w:t>
-      </w:r>
-      <w:r>
-        <w:t>individual</w:t>
-      </w:r>
-      <w:r>
-        <w:t xml:space="preserve"> </w:t>
-      </w:r>
-      <w:r>
-        <w:t xml:space="preserve">and collaborative </w:t>
-      </w:r>
-      <w:r>
-        <w:t xml:space="preserve">research, </w:t>
-      </w:r>
-      <w:r>
-        <w:lastRenderedPageBreak/>
-        <w:t>critically analyzing</w:t>
-      </w:r>
-      <w:r>
-        <w:t xml:space="preserve"> publications</w:t>
-      </w:r>
-      <w:r>
-        <w:t xml:space="preserve">, writing and </w:t>
-      </w:r>
-      <w:r>
-        <w:t xml:space="preserve">reviewing </w:t>
-      </w:r>
-      <w:r>
-        <w:t xml:space="preserve">research </w:t>
-      </w:r>
-      <w:r>
-        <w:t>papers</w:t>
-      </w:r>
-      <w:r>
-        <w:t xml:space="preserve">, contributing </w:t>
-      </w:r>
-      <w:r>
-        <w:t xml:space="preserve">to </w:t>
-      </w:r>
-      <w:r>
-        <w:t>and leading open source</w:t>
-      </w:r>
-      <w:r>
-        <w:t xml:space="preserve"> research projects, </w:t>
-      </w:r>
-      <w:r>
-        <w:t>presenting research work and defending your research</w:t>
-      </w:r>
-      <w:r>
-        <w:t xml:space="preserve"> among the community</w:t>
-      </w:r>
-      <w:r>
-        <w:t>.</w:t>
-      </w:r>
-    </w:p>
-    <w:p>
-      <w:r>
-        <w:t xml:space="preserve">Concluding, </w:t>
-      </w:r>
-      <w:r>
-        <w:t>I believe I</w:t>
-      </w:r>
-      <w:r>
-        <w:t xml:space="preserve"> wi</w:t>
-      </w:r>
-      <w:r>
-        <w:t xml:space="preserve">ll be a good fit for the program as I am already familiar with </w:t>
-      </w:r>
-      <w:r>
-        <w:t xml:space="preserve">the literature and </w:t>
-      </w:r>
-      <w:r>
-        <w:t xml:space="preserve">researchers in the AI community, which will </w:t>
-      </w:r>
-      <w:r>
-        <w:t xml:space="preserve">allow </w:t>
-      </w:r>
-      <w:r>
-        <w:t xml:space="preserve">me to quickly comprehend and build </w:t>
-      </w:r>
-      <w:r>
-        <w:t xml:space="preserve">upon </w:t>
-      </w:r>
-      <w:r>
-        <w:t xml:space="preserve">the </w:t>
-      </w:r>
-      <w:r>
-        <w:t xml:space="preserve">existing </w:t>
-      </w:r>
-      <w:r>
-        <w:t>knowledge</w:t>
-      </w:r>
-      <w:r>
-        <w:t xml:space="preserve">. </w:t>
-      </w:r>
-      <w:r>
-        <w:t xml:space="preserve">Moreover, </w:t>
-      </w:r>
-      <w:r>
-        <w:t xml:space="preserve">the </w:t>
-      </w:r>
-      <w:r>
-        <w:t>attributes</w:t>
-      </w:r>
-      <w:r>
-        <w:t xml:space="preserve"> of conducting independent research with </w:t>
-      </w:r>
-      <w:r>
-        <w:t>minimal supervision,</w:t>
-      </w:r>
-      <w:r>
-        <w:t xml:space="preserve"> quickly learning new technologies</w:t>
-      </w:r>
-      <w:r>
-        <w:t xml:space="preserve">, strong background in mathematics, </w:t>
-      </w:r>
-      <w:r>
-        <w:t xml:space="preserve">rapid </w:t>
-      </w:r>
-      <w:r>
-        <w:t xml:space="preserve">implementation of proof of concepts and experience to integrate existing research into </w:t>
-      </w:r>
-      <w:r>
-        <w:t>products</w:t>
-      </w:r>
-      <w:r>
-        <w:t xml:space="preserve"> </w:t>
-      </w:r>
-      <w:r>
-        <w:t>should spark interest in my application</w:t>
-      </w:r>
-      <w:r>
-        <w:t xml:space="preserve">. </w:t>
-      </w:r>
-      <w:r>
-        <w:rPr>
-          <w:rFonts w:cs="Arial"/>
-          <w:color w:val="222222"/>
-        </w:rPr>
-        <w:t>T</w:t>
-      </w:r>
-      <w:r>
-        <w:rPr>
-          <w:rFonts w:cs="Arial"/>
-          <w:color w:val="222222"/>
-        </w:rPr>
-        <w:t xml:space="preserve">hank you for taking time to review this application. I look forward to </w:t>
-      </w:r>
-      <w:r>
-        <w:rPr>
-          <w:rFonts w:cs="Arial"/>
-          <w:color w:val="222222"/>
-        </w:rPr>
-        <w:t>further correspondence</w:t>
-      </w:r>
-      <w:r>
-        <w:rPr>
-          <w:rFonts w:cs="Arial"/>
-          <w:color w:val="222222"/>
-        </w:rPr>
-        <w:t>.</w:t>
-      </w:r>
-    </w:p>
-    <w:p>
-      <w:pPr>
-        <w:shd w:val="clear" w:color="auto" w:fill="FFFFFF"/>
-        <w:spacing w:after="0" w:line="240" w:lineRule="auto"/>
         <w:rPr>
           <w:rFonts w:eastAsia="Times New Roman" w:cs="Arial"/>
           <w:color w:val="222222"/>
@@ -712,6 +739,7 @@
           <w:rFonts w:eastAsia="Times New Roman" w:cs="Arial"/>
           <w:color w:val="222222"/>
         </w:rPr>
+        <w:lastRenderedPageBreak/>
         <w:t xml:space="preserve">Best regards, </w:t>
       </w:r>
       <w:r>
@@ -796,8 +824,6 @@
           <w:u w:val="single"/>
         </w:rPr>
       </w:pPr>
-      <w:bookmarkStart w:id="0" w:name="_GoBack"/>
-      <w:bookmarkEnd w:id="0"/>
     </w:p>
     <w:sectPr>
       <w:pgSz w:w="12240" w:h="15840"/>
@@ -1207,7 +1233,6 @@
   <w:style w:type="character" w:default="1" w:styleId="DefaultParagraphFont">
     <w:name w:val="Default Paragraph Font"/>
     <w:uiPriority w:val="1"/>
-    <w:semiHidden/>
     <w:unhideWhenUsed/>
   </w:style>
   <w:style w:type="table" w:default="1" w:styleId="TableNormal">
